--- a/ML/MATLAB TUTORIAL.docx
+++ b/ML/MATLAB TUTORIAL.docx
@@ -45,7 +45,25 @@
           <w:b/>
           <w:bCs/>
         </w:rPr>
-        <w:t>Dr. Nouman Azam</w:t>
+        <w:t xml:space="preserve">Dr. </w:t>
+      </w:r>
+      <w:proofErr w:type="spellStart"/>
+      <w:r>
+        <w:rPr>
+          <w:rFonts w:ascii="Times New Roman" w:hAnsi="Times New Roman" w:cs="Times New Roman"/>
+          <w:b/>
+          <w:bCs/>
+        </w:rPr>
+        <w:t>Nouman</w:t>
+      </w:r>
+      <w:proofErr w:type="spellEnd"/>
+      <w:r>
+        <w:rPr>
+          <w:rFonts w:ascii="Times New Roman" w:hAnsi="Times New Roman" w:cs="Times New Roman"/>
+          <w:b/>
+          <w:bCs/>
+        </w:rPr>
+        <w:t xml:space="preserve"> Azam</w:t>
       </w:r>
     </w:p>
     <w:p>
@@ -243,12 +261,28 @@
           <w:rFonts w:ascii="Times New Roman" w:hAnsi="Times New Roman" w:cs="Times New Roman"/>
         </w:rPr>
       </w:pPr>
-      <w:r>
-        <w:rPr>
-          <w:rFonts w:ascii="Times New Roman" w:hAnsi="Times New Roman" w:cs="Times New Roman"/>
-        </w:rPr>
-        <w:t>Whos, clear all, clc</w:t>
-      </w:r>
+      <w:proofErr w:type="spellStart"/>
+      <w:r>
+        <w:rPr>
+          <w:rFonts w:ascii="Times New Roman" w:hAnsi="Times New Roman" w:cs="Times New Roman"/>
+        </w:rPr>
+        <w:t>Whos</w:t>
+      </w:r>
+      <w:proofErr w:type="spellEnd"/>
+      <w:r>
+        <w:rPr>
+          <w:rFonts w:ascii="Times New Roman" w:hAnsi="Times New Roman" w:cs="Times New Roman"/>
+        </w:rPr>
+        <w:t xml:space="preserve">, clear all, </w:t>
+      </w:r>
+      <w:proofErr w:type="spellStart"/>
+      <w:r>
+        <w:rPr>
+          <w:rFonts w:ascii="Times New Roman" w:hAnsi="Times New Roman" w:cs="Times New Roman"/>
+        </w:rPr>
+        <w:t>clc</w:t>
+      </w:r>
+      <w:proofErr w:type="spellEnd"/>
     </w:p>
     <w:p>
       <w:pPr>
@@ -427,8 +461,18 @@
           <w:bCs/>
         </w:rPr>
         <w:tab/>
-        <w:t>Math with Matlab</w:t>
-      </w:r>
+        <w:t xml:space="preserve">Math with </w:t>
+      </w:r>
+      <w:proofErr w:type="spellStart"/>
+      <w:r>
+        <w:rPr>
+          <w:rFonts w:ascii="Times New Roman" w:hAnsi="Times New Roman" w:cs="Times New Roman"/>
+          <w:b/>
+          <w:bCs/>
+        </w:rPr>
+        <w:t>Matlab</w:t>
+      </w:r>
+      <w:proofErr w:type="spellEnd"/>
     </w:p>
     <w:p>
       <w:pPr>
@@ -572,7 +616,21 @@
         <w:rPr>
           <w:rFonts w:ascii="Times New Roman" w:hAnsi="Times New Roman" w:cs="Times New Roman"/>
         </w:rPr>
-        <w:t xml:space="preserve"> (Rand, randperm)</w:t>
+        <w:t xml:space="preserve"> (Rand, </w:t>
+      </w:r>
+      <w:proofErr w:type="spellStart"/>
+      <w:r>
+        <w:rPr>
+          <w:rFonts w:ascii="Times New Roman" w:hAnsi="Times New Roman" w:cs="Times New Roman"/>
+        </w:rPr>
+        <w:t>randperm</w:t>
+      </w:r>
+      <w:proofErr w:type="spellEnd"/>
+      <w:r>
+        <w:rPr>
+          <w:rFonts w:ascii="Times New Roman" w:hAnsi="Times New Roman" w:cs="Times New Roman"/>
+        </w:rPr>
+        <w:t>)</w:t>
       </w:r>
     </w:p>
     <w:p>
@@ -948,7 +1006,35 @@
         <w:rPr>
           <w:rFonts w:ascii="Times New Roman" w:hAnsi="Times New Roman" w:cs="Times New Roman"/>
         </w:rPr>
-        <w:t xml:space="preserve"> (sym/syms)</w:t>
+        <w:t xml:space="preserve"> (</w:t>
+      </w:r>
+      <w:proofErr w:type="spellStart"/>
+      <w:r>
+        <w:rPr>
+          <w:rFonts w:ascii="Times New Roman" w:hAnsi="Times New Roman" w:cs="Times New Roman"/>
+        </w:rPr>
+        <w:t>sym</w:t>
+      </w:r>
+      <w:proofErr w:type="spellEnd"/>
+      <w:r>
+        <w:rPr>
+          <w:rFonts w:ascii="Times New Roman" w:hAnsi="Times New Roman" w:cs="Times New Roman"/>
+        </w:rPr>
+        <w:t>/</w:t>
+      </w:r>
+      <w:proofErr w:type="spellStart"/>
+      <w:r>
+        <w:rPr>
+          <w:rFonts w:ascii="Times New Roman" w:hAnsi="Times New Roman" w:cs="Times New Roman"/>
+        </w:rPr>
+        <w:t>syms</w:t>
+      </w:r>
+      <w:proofErr w:type="spellEnd"/>
+      <w:r>
+        <w:rPr>
+          <w:rFonts w:ascii="Times New Roman" w:hAnsi="Times New Roman" w:cs="Times New Roman"/>
+        </w:rPr>
+        <w:t>)</w:t>
       </w:r>
     </w:p>
     <w:p>
@@ -1061,13 +1147,7 @@
         <w:rPr>
           <w:rFonts w:ascii="Times New Roman" w:hAnsi="Times New Roman" w:cs="Times New Roman"/>
         </w:rPr>
-        <w:t>Plotting</w:t>
-      </w:r>
-      <w:r>
-        <w:rPr>
-          <w:rFonts w:ascii="Times New Roman" w:hAnsi="Times New Roman" w:cs="Times New Roman"/>
-        </w:rPr>
-        <w:t xml:space="preserve"> (2D &amp; 3D)</w:t>
+        <w:t>Plotting (2D &amp; 3D)</w:t>
       </w:r>
     </w:p>
     <w:p>
@@ -1086,19 +1166,7 @@
         <w:rPr>
           <w:rFonts w:ascii="Times New Roman" w:hAnsi="Times New Roman" w:cs="Times New Roman"/>
         </w:rPr>
-        <w:t>More plot option (</w:t>
-      </w:r>
-      <w:r>
-        <w:rPr>
-          <w:rFonts w:ascii="Times New Roman" w:hAnsi="Times New Roman" w:cs="Times New Roman"/>
-        </w:rPr>
-        <w:t xml:space="preserve">Figure, </w:t>
-      </w:r>
-      <w:r>
-        <w:rPr>
-          <w:rFonts w:ascii="Times New Roman" w:hAnsi="Times New Roman" w:cs="Times New Roman"/>
-        </w:rPr>
-        <w:t>Subplot)</w:t>
+        <w:t>More plot option (Figure, Subplot)</w:t>
       </w:r>
     </w:p>
     <w:p>
@@ -1117,7 +1185,121 @@
         <w:rPr>
           <w:rFonts w:ascii="Times New Roman" w:hAnsi="Times New Roman" w:cs="Times New Roman"/>
         </w:rPr>
-        <w:t>Bar</w:t>
+        <w:t>Bar graph</w:t>
+      </w:r>
+    </w:p>
+    <w:p>
+      <w:pPr>
+        <w:pStyle w:val="ListParagraph"/>
+        <w:numPr>
+          <w:ilvl w:val="0"/>
+          <w:numId w:val="12"/>
+        </w:numPr>
+        <w:jc w:val="both"/>
+        <w:rPr>
+          <w:rFonts w:ascii="Times New Roman" w:hAnsi="Times New Roman" w:cs="Times New Roman"/>
+        </w:rPr>
+      </w:pPr>
+      <w:r>
+        <w:rPr>
+          <w:rFonts w:ascii="Times New Roman" w:hAnsi="Times New Roman" w:cs="Times New Roman"/>
+        </w:rPr>
+        <w:t>Hold on keyword</w:t>
+      </w:r>
+    </w:p>
+    <w:p>
+      <w:pPr>
+        <w:pStyle w:val="ListParagraph"/>
+        <w:numPr>
+          <w:ilvl w:val="0"/>
+          <w:numId w:val="12"/>
+        </w:numPr>
+        <w:jc w:val="both"/>
+        <w:rPr>
+          <w:rFonts w:ascii="Times New Roman" w:hAnsi="Times New Roman" w:cs="Times New Roman"/>
+        </w:rPr>
+      </w:pPr>
+      <w:r>
+        <w:rPr>
+          <w:rFonts w:ascii="Times New Roman" w:hAnsi="Times New Roman" w:cs="Times New Roman"/>
+        </w:rPr>
+        <w:t>Interactive brush tool</w:t>
+      </w:r>
+    </w:p>
+    <w:p>
+      <w:pPr>
+        <w:pStyle w:val="ListParagraph"/>
+        <w:numPr>
+          <w:ilvl w:val="0"/>
+          <w:numId w:val="12"/>
+        </w:numPr>
+        <w:jc w:val="both"/>
+        <w:rPr>
+          <w:rFonts w:ascii="Times New Roman" w:hAnsi="Times New Roman" w:cs="Times New Roman"/>
+        </w:rPr>
+      </w:pPr>
+      <w:r>
+        <w:rPr>
+          <w:rFonts w:ascii="Times New Roman" w:hAnsi="Times New Roman" w:cs="Times New Roman"/>
+        </w:rPr>
+        <w:t>Two y-axes</w:t>
+      </w:r>
+    </w:p>
+    <w:p>
+      <w:pPr>
+        <w:pStyle w:val="ListParagraph"/>
+        <w:numPr>
+          <w:ilvl w:val="0"/>
+          <w:numId w:val="12"/>
+        </w:numPr>
+        <w:jc w:val="both"/>
+        <w:rPr>
+          <w:rFonts w:ascii="Times New Roman" w:hAnsi="Times New Roman" w:cs="Times New Roman"/>
+        </w:rPr>
+      </w:pPr>
+      <w:r>
+        <w:rPr>
+          <w:rFonts w:ascii="Times New Roman" w:hAnsi="Times New Roman" w:cs="Times New Roman"/>
+        </w:rPr>
+        <w:t>Animated line</w:t>
+      </w:r>
+    </w:p>
+    <w:p>
+      <w:pPr>
+        <w:pStyle w:val="ListParagraph"/>
+        <w:numPr>
+          <w:ilvl w:val="0"/>
+          <w:numId w:val="12"/>
+        </w:numPr>
+        <w:jc w:val="both"/>
+        <w:rPr>
+          <w:rFonts w:ascii="Times New Roman" w:hAnsi="Times New Roman" w:cs="Times New Roman"/>
+        </w:rPr>
+      </w:pPr>
+      <w:r>
+        <w:rPr>
+          <w:rFonts w:ascii="Times New Roman" w:hAnsi="Times New Roman" w:cs="Times New Roman"/>
+        </w:rPr>
+        <w:t>Existence of file/directory</w:t>
+      </w:r>
+    </w:p>
+    <w:p>
+      <w:pPr>
+        <w:pStyle w:val="ListParagraph"/>
+        <w:numPr>
+          <w:ilvl w:val="0"/>
+          <w:numId w:val="12"/>
+        </w:numPr>
+        <w:jc w:val="both"/>
+        <w:rPr>
+          <w:rFonts w:ascii="Times New Roman" w:hAnsi="Times New Roman" w:cs="Times New Roman"/>
+        </w:rPr>
+      </w:pPr>
+      <w:r>
+        <w:rPr>
+          <w:rFonts w:ascii="Times New Roman" w:hAnsi="Times New Roman" w:cs="Times New Roman"/>
+        </w:rPr>
+        <w:t>Dir (regular expression)</w:t>
       </w:r>
     </w:p>
     <w:p>
@@ -1163,7 +1345,21 @@
         <w:rPr>
           <w:rFonts w:ascii="Times New Roman" w:hAnsi="Times New Roman" w:cs="Times New Roman"/>
         </w:rPr>
-        <w:t>Csv and Dlm method</w:t>
+        <w:t xml:space="preserve">Csv and </w:t>
+      </w:r>
+      <w:proofErr w:type="spellStart"/>
+      <w:r>
+        <w:rPr>
+          <w:rFonts w:ascii="Times New Roman" w:hAnsi="Times New Roman" w:cs="Times New Roman"/>
+        </w:rPr>
+        <w:t>Dlm</w:t>
+      </w:r>
+      <w:proofErr w:type="spellEnd"/>
+      <w:r>
+        <w:rPr>
+          <w:rFonts w:ascii="Times New Roman" w:hAnsi="Times New Roman" w:cs="Times New Roman"/>
+        </w:rPr>
+        <w:t xml:space="preserve"> method</w:t>
       </w:r>
     </w:p>
     <w:p>
@@ -1201,7 +1397,35 @@
         <w:rPr>
           <w:rFonts w:ascii="Times New Roman" w:hAnsi="Times New Roman" w:cs="Times New Roman"/>
         </w:rPr>
-        <w:t>Calling MatLab func from Excel</w:t>
+        <w:t xml:space="preserve">Calling </w:t>
+      </w:r>
+      <w:proofErr w:type="spellStart"/>
+      <w:r>
+        <w:rPr>
+          <w:rFonts w:ascii="Times New Roman" w:hAnsi="Times New Roman" w:cs="Times New Roman"/>
+        </w:rPr>
+        <w:t>MatLab</w:t>
+      </w:r>
+      <w:proofErr w:type="spellEnd"/>
+      <w:r>
+        <w:rPr>
+          <w:rFonts w:ascii="Times New Roman" w:hAnsi="Times New Roman" w:cs="Times New Roman"/>
+        </w:rPr>
+        <w:t xml:space="preserve"> </w:t>
+      </w:r>
+      <w:proofErr w:type="spellStart"/>
+      <w:r>
+        <w:rPr>
+          <w:rFonts w:ascii="Times New Roman" w:hAnsi="Times New Roman" w:cs="Times New Roman"/>
+        </w:rPr>
+        <w:t>func</w:t>
+      </w:r>
+      <w:proofErr w:type="spellEnd"/>
+      <w:r>
+        <w:rPr>
+          <w:rFonts w:ascii="Times New Roman" w:hAnsi="Times New Roman" w:cs="Times New Roman"/>
+        </w:rPr>
+        <w:t xml:space="preserve"> from Excel</w:t>
       </w:r>
     </w:p>
     <w:p>
@@ -1228,7 +1452,24 @@
           <w:bCs/>
         </w:rPr>
         <w:tab/>
-        <w:t>Matlab Programming</w:t>
+      </w:r>
+      <w:proofErr w:type="spellStart"/>
+      <w:r>
+        <w:rPr>
+          <w:rFonts w:ascii="Times New Roman" w:hAnsi="Times New Roman" w:cs="Times New Roman"/>
+          <w:b/>
+          <w:bCs/>
+        </w:rPr>
+        <w:t>Matlab</w:t>
+      </w:r>
+      <w:proofErr w:type="spellEnd"/>
+      <w:r>
+        <w:rPr>
+          <w:rFonts w:ascii="Times New Roman" w:hAnsi="Times New Roman" w:cs="Times New Roman"/>
+          <w:b/>
+          <w:bCs/>
+        </w:rPr>
+        <w:t xml:space="preserve"> Programming</w:t>
       </w:r>
     </w:p>
     <w:p>
@@ -1323,21 +1564,26 @@
         <w:rPr>
           <w:rFonts w:ascii="Times New Roman" w:hAnsi="Times New Roman" w:cs="Times New Roman"/>
         </w:rPr>
-        <w:t>Break and Continue</w:t>
-      </w:r>
-    </w:p>
-    <w:p>
-      <w:pPr>
-        <w:pStyle w:val="ListParagraph"/>
-        <w:numPr>
-          <w:ilvl w:val="0"/>
-          <w:numId w:val="5"/>
-        </w:numPr>
-        <w:jc w:val="both"/>
-        <w:rPr>
-          <w:rFonts w:ascii="Times New Roman" w:hAnsi="Times New Roman" w:cs="Times New Roman"/>
-        </w:rPr>
-      </w:pPr>
+        <w:t>Break</w:t>
+      </w:r>
+      <w:r>
+        <w:rPr>
+          <w:rFonts w:ascii="Times New Roman" w:hAnsi="Times New Roman" w:cs="Times New Roman"/>
+        </w:rPr>
+        <w:t>,</w:t>
+      </w:r>
+      <w:r>
+        <w:rPr>
+          <w:rFonts w:ascii="Times New Roman" w:hAnsi="Times New Roman" w:cs="Times New Roman"/>
+        </w:rPr>
+        <w:t xml:space="preserve"> Continue</w:t>
+      </w:r>
+      <w:r>
+        <w:rPr>
+          <w:rFonts w:ascii="Times New Roman" w:hAnsi="Times New Roman" w:cs="Times New Roman"/>
+        </w:rPr>
+        <w:t xml:space="preserve">, </w:t>
+      </w:r>
       <w:r>
         <w:rPr>
           <w:rFonts w:ascii="Times New Roman" w:hAnsi="Times New Roman" w:cs="Times New Roman"/>
@@ -1447,6 +1693,117 @@
         </w:rPr>
         <w:t>Return statement</w:t>
       </w:r>
+    </w:p>
+    <w:p>
+      <w:pPr>
+        <w:jc w:val="both"/>
+        <w:rPr>
+          <w:rFonts w:ascii="Times New Roman" w:hAnsi="Times New Roman" w:cs="Times New Roman"/>
+          <w:b/>
+          <w:bCs/>
+        </w:rPr>
+      </w:pPr>
+      <w:r>
+        <w:rPr>
+          <w:rFonts w:ascii="Times New Roman" w:hAnsi="Times New Roman" w:cs="Times New Roman"/>
+          <w:b/>
+          <w:bCs/>
+        </w:rPr>
+        <w:lastRenderedPageBreak/>
+        <w:t>PART TWO</w:t>
+      </w:r>
+    </w:p>
+    <w:p>
+      <w:pPr>
+        <w:jc w:val="both"/>
+        <w:rPr>
+          <w:rFonts w:ascii="Times New Roman" w:hAnsi="Times New Roman" w:cs="Times New Roman"/>
+          <w:b/>
+          <w:bCs/>
+        </w:rPr>
+      </w:pPr>
+      <w:r>
+        <w:rPr>
+          <w:rFonts w:ascii="Times New Roman" w:hAnsi="Times New Roman" w:cs="Times New Roman"/>
+          <w:b/>
+          <w:bCs/>
+        </w:rPr>
+        <w:t>1.</w:t>
+      </w:r>
+      <w:r>
+        <w:rPr>
+          <w:rFonts w:ascii="Times New Roman" w:hAnsi="Times New Roman" w:cs="Times New Roman"/>
+          <w:b/>
+          <w:bCs/>
+        </w:rPr>
+        <w:tab/>
+        <w:t>Cell data type</w:t>
+      </w:r>
+    </w:p>
+    <w:p>
+      <w:pPr>
+        <w:pStyle w:val="ListParagraph"/>
+        <w:numPr>
+          <w:ilvl w:val="0"/>
+          <w:numId w:val="13"/>
+        </w:numPr>
+        <w:jc w:val="both"/>
+        <w:rPr>
+          <w:rFonts w:ascii="Times New Roman" w:hAnsi="Times New Roman" w:cs="Times New Roman"/>
+        </w:rPr>
+      </w:pPr>
+      <w:r>
+        <w:rPr>
+          <w:rFonts w:ascii="Times New Roman" w:hAnsi="Times New Roman" w:cs="Times New Roman"/>
+        </w:rPr>
+        <w:t>Cell creation, display and plot</w:t>
+      </w:r>
+    </w:p>
+    <w:p>
+      <w:pPr>
+        <w:pStyle w:val="ListParagraph"/>
+        <w:numPr>
+          <w:ilvl w:val="0"/>
+          <w:numId w:val="13"/>
+        </w:numPr>
+        <w:jc w:val="both"/>
+        <w:rPr>
+          <w:rFonts w:ascii="Times New Roman" w:hAnsi="Times New Roman" w:cs="Times New Roman"/>
+        </w:rPr>
+      </w:pPr>
+      <w:r>
+        <w:rPr>
+          <w:rFonts w:ascii="Times New Roman" w:hAnsi="Times New Roman" w:cs="Times New Roman"/>
+        </w:rPr>
+        <w:t>Cell indexing</w:t>
+      </w:r>
+    </w:p>
+    <w:p>
+      <w:pPr>
+        <w:pStyle w:val="ListParagraph"/>
+        <w:numPr>
+          <w:ilvl w:val="0"/>
+          <w:numId w:val="13"/>
+        </w:numPr>
+        <w:jc w:val="both"/>
+        <w:rPr>
+          <w:rFonts w:ascii="Times New Roman" w:hAnsi="Times New Roman" w:cs="Times New Roman"/>
+        </w:rPr>
+      </w:pPr>
+      <w:r>
+        <w:rPr>
+          <w:rFonts w:ascii="Times New Roman" w:hAnsi="Times New Roman" w:cs="Times New Roman"/>
+        </w:rPr>
+        <w:t>Nested cell</w:t>
+      </w:r>
+    </w:p>
+    <w:p>
+      <w:pPr>
+        <w:jc w:val="both"/>
+        <w:rPr>
+          <w:rFonts w:ascii="Times New Roman" w:hAnsi="Times New Roman" w:cs="Times New Roman"/>
+        </w:rPr>
+      </w:pPr>
     </w:p>
     <w:sectPr>
       <w:type w:val="continuous"/>
@@ -1688,6 +2045,119 @@
     </w:lvl>
   </w:abstractNum>
   <w:abstractNum w:abstractNumId="2" w15:restartNumberingAfterBreak="0">
+    <w:nsid w:val="1E6D7A21"/>
+    <w:multiLevelType w:val="hybridMultilevel"/>
+    <w:tmpl w:val="4A60C706"/>
+    <w:lvl w:ilvl="0" w:tplc="04090001">
+      <w:start w:val="1"/>
+      <w:numFmt w:val="bullet"/>
+      <w:lvlText w:val=""/>
+      <w:lvlJc w:val="left"/>
+      <w:pPr>
+        <w:ind w:left="720" w:hanging="360"/>
+      </w:pPr>
+      <w:rPr>
+        <w:rFonts w:ascii="Symbol" w:hAnsi="Symbol" w:hint="default"/>
+      </w:rPr>
+    </w:lvl>
+    <w:lvl w:ilvl="1" w:tplc="04090003" w:tentative="1">
+      <w:start w:val="1"/>
+      <w:numFmt w:val="bullet"/>
+      <w:lvlText w:val="o"/>
+      <w:lvlJc w:val="left"/>
+      <w:pPr>
+        <w:ind w:left="1440" w:hanging="360"/>
+      </w:pPr>
+      <w:rPr>
+        <w:rFonts w:ascii="Courier New" w:hAnsi="Courier New" w:cs="Courier New" w:hint="default"/>
+      </w:rPr>
+    </w:lvl>
+    <w:lvl w:ilvl="2" w:tplc="04090005" w:tentative="1">
+      <w:start w:val="1"/>
+      <w:numFmt w:val="bullet"/>
+      <w:lvlText w:val=""/>
+      <w:lvlJc w:val="left"/>
+      <w:pPr>
+        <w:ind w:left="2160" w:hanging="360"/>
+      </w:pPr>
+      <w:rPr>
+        <w:rFonts w:ascii="Wingdings" w:hAnsi="Wingdings" w:hint="default"/>
+      </w:rPr>
+    </w:lvl>
+    <w:lvl w:ilvl="3" w:tplc="04090001" w:tentative="1">
+      <w:start w:val="1"/>
+      <w:numFmt w:val="bullet"/>
+      <w:lvlText w:val=""/>
+      <w:lvlJc w:val="left"/>
+      <w:pPr>
+        <w:ind w:left="2880" w:hanging="360"/>
+      </w:pPr>
+      <w:rPr>
+        <w:rFonts w:ascii="Symbol" w:hAnsi="Symbol" w:hint="default"/>
+      </w:rPr>
+    </w:lvl>
+    <w:lvl w:ilvl="4" w:tplc="04090003" w:tentative="1">
+      <w:start w:val="1"/>
+      <w:numFmt w:val="bullet"/>
+      <w:lvlText w:val="o"/>
+      <w:lvlJc w:val="left"/>
+      <w:pPr>
+        <w:ind w:left="3600" w:hanging="360"/>
+      </w:pPr>
+      <w:rPr>
+        <w:rFonts w:ascii="Courier New" w:hAnsi="Courier New" w:cs="Courier New" w:hint="default"/>
+      </w:rPr>
+    </w:lvl>
+    <w:lvl w:ilvl="5" w:tplc="04090005" w:tentative="1">
+      <w:start w:val="1"/>
+      <w:numFmt w:val="bullet"/>
+      <w:lvlText w:val=""/>
+      <w:lvlJc w:val="left"/>
+      <w:pPr>
+        <w:ind w:left="4320" w:hanging="360"/>
+      </w:pPr>
+      <w:rPr>
+        <w:rFonts w:ascii="Wingdings" w:hAnsi="Wingdings" w:hint="default"/>
+      </w:rPr>
+    </w:lvl>
+    <w:lvl w:ilvl="6" w:tplc="04090001" w:tentative="1">
+      <w:start w:val="1"/>
+      <w:numFmt w:val="bullet"/>
+      <w:lvlText w:val=""/>
+      <w:lvlJc w:val="left"/>
+      <w:pPr>
+        <w:ind w:left="5040" w:hanging="360"/>
+      </w:pPr>
+      <w:rPr>
+        <w:rFonts w:ascii="Symbol" w:hAnsi="Symbol" w:hint="default"/>
+      </w:rPr>
+    </w:lvl>
+    <w:lvl w:ilvl="7" w:tplc="04090003" w:tentative="1">
+      <w:start w:val="1"/>
+      <w:numFmt w:val="bullet"/>
+      <w:lvlText w:val="o"/>
+      <w:lvlJc w:val="left"/>
+      <w:pPr>
+        <w:ind w:left="5760" w:hanging="360"/>
+      </w:pPr>
+      <w:rPr>
+        <w:rFonts w:ascii="Courier New" w:hAnsi="Courier New" w:cs="Courier New" w:hint="default"/>
+      </w:rPr>
+    </w:lvl>
+    <w:lvl w:ilvl="8" w:tplc="04090005" w:tentative="1">
+      <w:start w:val="1"/>
+      <w:numFmt w:val="bullet"/>
+      <w:lvlText w:val=""/>
+      <w:lvlJc w:val="left"/>
+      <w:pPr>
+        <w:ind w:left="6480" w:hanging="360"/>
+      </w:pPr>
+      <w:rPr>
+        <w:rFonts w:ascii="Wingdings" w:hAnsi="Wingdings" w:hint="default"/>
+      </w:rPr>
+    </w:lvl>
+  </w:abstractNum>
+  <w:abstractNum w:abstractNumId="3" w15:restartNumberingAfterBreak="0">
     <w:nsid w:val="223F14DE"/>
     <w:multiLevelType w:val="hybridMultilevel"/>
     <w:tmpl w:val="5518E548"/>
@@ -1800,7 +2270,7 @@
       </w:rPr>
     </w:lvl>
   </w:abstractNum>
-  <w:abstractNum w:abstractNumId="3" w15:restartNumberingAfterBreak="0">
+  <w:abstractNum w:abstractNumId="4" w15:restartNumberingAfterBreak="0">
     <w:nsid w:val="233430B4"/>
     <w:multiLevelType w:val="hybridMultilevel"/>
     <w:tmpl w:val="2CC0443C"/>
@@ -1913,7 +2383,7 @@
       </w:rPr>
     </w:lvl>
   </w:abstractNum>
-  <w:abstractNum w:abstractNumId="4" w15:restartNumberingAfterBreak="0">
+  <w:abstractNum w:abstractNumId="5" w15:restartNumberingAfterBreak="0">
     <w:nsid w:val="24CA24CD"/>
     <w:multiLevelType w:val="hybridMultilevel"/>
     <w:tmpl w:val="E682A3E6"/>
@@ -2026,7 +2496,7 @@
       </w:rPr>
     </w:lvl>
   </w:abstractNum>
-  <w:abstractNum w:abstractNumId="5" w15:restartNumberingAfterBreak="0">
+  <w:abstractNum w:abstractNumId="6" w15:restartNumberingAfterBreak="0">
     <w:nsid w:val="2FD66705"/>
     <w:multiLevelType w:val="hybridMultilevel"/>
     <w:tmpl w:val="E1EA6268"/>
@@ -2139,7 +2609,7 @@
       </w:rPr>
     </w:lvl>
   </w:abstractNum>
-  <w:abstractNum w:abstractNumId="6" w15:restartNumberingAfterBreak="0">
+  <w:abstractNum w:abstractNumId="7" w15:restartNumberingAfterBreak="0">
     <w:nsid w:val="34264FF1"/>
     <w:multiLevelType w:val="hybridMultilevel"/>
     <w:tmpl w:val="1346C404"/>
@@ -2252,7 +2722,7 @@
       </w:rPr>
     </w:lvl>
   </w:abstractNum>
-  <w:abstractNum w:abstractNumId="7" w15:restartNumberingAfterBreak="0">
+  <w:abstractNum w:abstractNumId="8" w15:restartNumberingAfterBreak="0">
     <w:nsid w:val="3757517E"/>
     <w:multiLevelType w:val="hybridMultilevel"/>
     <w:tmpl w:val="3F003202"/>
@@ -2365,7 +2835,7 @@
       </w:rPr>
     </w:lvl>
   </w:abstractNum>
-  <w:abstractNum w:abstractNumId="8" w15:restartNumberingAfterBreak="0">
+  <w:abstractNum w:abstractNumId="9" w15:restartNumberingAfterBreak="0">
     <w:nsid w:val="3A952A66"/>
     <w:multiLevelType w:val="hybridMultilevel"/>
     <w:tmpl w:val="94109CD0"/>
@@ -2478,7 +2948,7 @@
       </w:rPr>
     </w:lvl>
   </w:abstractNum>
-  <w:abstractNum w:abstractNumId="9" w15:restartNumberingAfterBreak="0">
+  <w:abstractNum w:abstractNumId="10" w15:restartNumberingAfterBreak="0">
     <w:nsid w:val="4B7A5606"/>
     <w:multiLevelType w:val="hybridMultilevel"/>
     <w:tmpl w:val="CE3A088A"/>
@@ -2591,7 +3061,7 @@
       </w:rPr>
     </w:lvl>
   </w:abstractNum>
-  <w:abstractNum w:abstractNumId="10" w15:restartNumberingAfterBreak="0">
+  <w:abstractNum w:abstractNumId="11" w15:restartNumberingAfterBreak="0">
     <w:nsid w:val="5081303D"/>
     <w:multiLevelType w:val="hybridMultilevel"/>
     <w:tmpl w:val="7D606222"/>
@@ -2704,7 +3174,7 @@
       </w:rPr>
     </w:lvl>
   </w:abstractNum>
-  <w:abstractNum w:abstractNumId="11" w15:restartNumberingAfterBreak="0">
+  <w:abstractNum w:abstractNumId="12" w15:restartNumberingAfterBreak="0">
     <w:nsid w:val="7EC47655"/>
     <w:multiLevelType w:val="hybridMultilevel"/>
     <w:tmpl w:val="E2E284FA"/>
@@ -2821,37 +3291,40 @@
     <w:abstractNumId w:val="0"/>
   </w:num>
   <w:num w:numId="2" w16cid:durableId="1175994983">
-    <w:abstractNumId w:val="3"/>
+    <w:abstractNumId w:val="4"/>
   </w:num>
   <w:num w:numId="3" w16cid:durableId="1471048765">
-    <w:abstractNumId w:val="8"/>
+    <w:abstractNumId w:val="9"/>
   </w:num>
   <w:num w:numId="4" w16cid:durableId="2068645555">
-    <w:abstractNumId w:val="7"/>
+    <w:abstractNumId w:val="8"/>
   </w:num>
   <w:num w:numId="5" w16cid:durableId="1457338037">
     <w:abstractNumId w:val="1"/>
   </w:num>
   <w:num w:numId="6" w16cid:durableId="1549798730">
+    <w:abstractNumId w:val="12"/>
+  </w:num>
+  <w:num w:numId="7" w16cid:durableId="1287154629">
+    <w:abstractNumId w:val="3"/>
+  </w:num>
+  <w:num w:numId="8" w16cid:durableId="1984893731">
     <w:abstractNumId w:val="11"/>
   </w:num>
-  <w:num w:numId="7" w16cid:durableId="1287154629">
-    <w:abstractNumId w:val="2"/>
-  </w:num>
-  <w:num w:numId="8" w16cid:durableId="1984893731">
+  <w:num w:numId="9" w16cid:durableId="708067066">
     <w:abstractNumId w:val="10"/>
   </w:num>
-  <w:num w:numId="9" w16cid:durableId="708067066">
-    <w:abstractNumId w:val="9"/>
+  <w:num w:numId="10" w16cid:durableId="1645116475">
+    <w:abstractNumId w:val="6"/>
   </w:num>
-  <w:num w:numId="10" w16cid:durableId="1645116475">
+  <w:num w:numId="11" w16cid:durableId="1766144921">
     <w:abstractNumId w:val="5"/>
   </w:num>
-  <w:num w:numId="11" w16cid:durableId="1766144921">
-    <w:abstractNumId w:val="4"/>
+  <w:num w:numId="12" w16cid:durableId="1038167894">
+    <w:abstractNumId w:val="7"/>
   </w:num>
-  <w:num w:numId="12" w16cid:durableId="1038167894">
-    <w:abstractNumId w:val="6"/>
+  <w:num w:numId="13" w16cid:durableId="1931229932">
+    <w:abstractNumId w:val="2"/>
   </w:num>
 </w:numbering>
 </file>

--- a/ML/MATLAB TUTORIAL.docx
+++ b/ML/MATLAB TUTORIAL.docx
@@ -45,25 +45,7 @@
           <w:b/>
           <w:bCs/>
         </w:rPr>
-        <w:t xml:space="preserve">Dr. </w:t>
-      </w:r>
-      <w:proofErr w:type="spellStart"/>
-      <w:r>
-        <w:rPr>
-          <w:rFonts w:ascii="Times New Roman" w:hAnsi="Times New Roman" w:cs="Times New Roman"/>
-          <w:b/>
-          <w:bCs/>
-        </w:rPr>
-        <w:t>Nouman</w:t>
-      </w:r>
-      <w:proofErr w:type="spellEnd"/>
-      <w:r>
-        <w:rPr>
-          <w:rFonts w:ascii="Times New Roman" w:hAnsi="Times New Roman" w:cs="Times New Roman"/>
-          <w:b/>
-          <w:bCs/>
-        </w:rPr>
-        <w:t xml:space="preserve"> Azam</w:t>
+        <w:t>Dr. Nouman Azam</w:t>
       </w:r>
     </w:p>
     <w:p>
@@ -261,28 +243,12 @@
           <w:rFonts w:ascii="Times New Roman" w:hAnsi="Times New Roman" w:cs="Times New Roman"/>
         </w:rPr>
       </w:pPr>
-      <w:proofErr w:type="spellStart"/>
-      <w:r>
-        <w:rPr>
-          <w:rFonts w:ascii="Times New Roman" w:hAnsi="Times New Roman" w:cs="Times New Roman"/>
-        </w:rPr>
-        <w:t>Whos</w:t>
-      </w:r>
-      <w:proofErr w:type="spellEnd"/>
-      <w:r>
-        <w:rPr>
-          <w:rFonts w:ascii="Times New Roman" w:hAnsi="Times New Roman" w:cs="Times New Roman"/>
-        </w:rPr>
-        <w:t xml:space="preserve">, clear all, </w:t>
-      </w:r>
-      <w:proofErr w:type="spellStart"/>
-      <w:r>
-        <w:rPr>
-          <w:rFonts w:ascii="Times New Roman" w:hAnsi="Times New Roman" w:cs="Times New Roman"/>
-        </w:rPr>
-        <w:t>clc</w:t>
-      </w:r>
-      <w:proofErr w:type="spellEnd"/>
+      <w:r>
+        <w:rPr>
+          <w:rFonts w:ascii="Times New Roman" w:hAnsi="Times New Roman" w:cs="Times New Roman"/>
+        </w:rPr>
+        <w:t>Whos, clear all, clc</w:t>
+      </w:r>
     </w:p>
     <w:p>
       <w:pPr>
@@ -461,18 +427,8 @@
           <w:bCs/>
         </w:rPr>
         <w:tab/>
-        <w:t xml:space="preserve">Math with </w:t>
-      </w:r>
-      <w:proofErr w:type="spellStart"/>
-      <w:r>
-        <w:rPr>
-          <w:rFonts w:ascii="Times New Roman" w:hAnsi="Times New Roman" w:cs="Times New Roman"/>
-          <w:b/>
-          <w:bCs/>
-        </w:rPr>
-        <w:t>Matlab</w:t>
-      </w:r>
-      <w:proofErr w:type="spellEnd"/>
+        <w:t>Math with Matlab</w:t>
+      </w:r>
     </w:p>
     <w:p>
       <w:pPr>
@@ -616,21 +572,7 @@
         <w:rPr>
           <w:rFonts w:ascii="Times New Roman" w:hAnsi="Times New Roman" w:cs="Times New Roman"/>
         </w:rPr>
-        <w:t xml:space="preserve"> (Rand, </w:t>
-      </w:r>
-      <w:proofErr w:type="spellStart"/>
-      <w:r>
-        <w:rPr>
-          <w:rFonts w:ascii="Times New Roman" w:hAnsi="Times New Roman" w:cs="Times New Roman"/>
-        </w:rPr>
-        <w:t>randperm</w:t>
-      </w:r>
-      <w:proofErr w:type="spellEnd"/>
-      <w:r>
-        <w:rPr>
-          <w:rFonts w:ascii="Times New Roman" w:hAnsi="Times New Roman" w:cs="Times New Roman"/>
-        </w:rPr>
-        <w:t>)</w:t>
+        <w:t xml:space="preserve"> (Rand, randperm)</w:t>
       </w:r>
     </w:p>
     <w:p>
@@ -1006,35 +948,7 @@
         <w:rPr>
           <w:rFonts w:ascii="Times New Roman" w:hAnsi="Times New Roman" w:cs="Times New Roman"/>
         </w:rPr>
-        <w:t xml:space="preserve"> (</w:t>
-      </w:r>
-      <w:proofErr w:type="spellStart"/>
-      <w:r>
-        <w:rPr>
-          <w:rFonts w:ascii="Times New Roman" w:hAnsi="Times New Roman" w:cs="Times New Roman"/>
-        </w:rPr>
-        <w:t>sym</w:t>
-      </w:r>
-      <w:proofErr w:type="spellEnd"/>
-      <w:r>
-        <w:rPr>
-          <w:rFonts w:ascii="Times New Roman" w:hAnsi="Times New Roman" w:cs="Times New Roman"/>
-        </w:rPr>
-        <w:t>/</w:t>
-      </w:r>
-      <w:proofErr w:type="spellStart"/>
-      <w:r>
-        <w:rPr>
-          <w:rFonts w:ascii="Times New Roman" w:hAnsi="Times New Roman" w:cs="Times New Roman"/>
-        </w:rPr>
-        <w:t>syms</w:t>
-      </w:r>
-      <w:proofErr w:type="spellEnd"/>
-      <w:r>
-        <w:rPr>
-          <w:rFonts w:ascii="Times New Roman" w:hAnsi="Times New Roman" w:cs="Times New Roman"/>
-        </w:rPr>
-        <w:t>)</w:t>
+        <w:t xml:space="preserve"> (sym/syms)</w:t>
       </w:r>
     </w:p>
     <w:p>
@@ -1345,21 +1259,7 @@
         <w:rPr>
           <w:rFonts w:ascii="Times New Roman" w:hAnsi="Times New Roman" w:cs="Times New Roman"/>
         </w:rPr>
-        <w:t xml:space="preserve">Csv and </w:t>
-      </w:r>
-      <w:proofErr w:type="spellStart"/>
-      <w:r>
-        <w:rPr>
-          <w:rFonts w:ascii="Times New Roman" w:hAnsi="Times New Roman" w:cs="Times New Roman"/>
-        </w:rPr>
-        <w:t>Dlm</w:t>
-      </w:r>
-      <w:proofErr w:type="spellEnd"/>
-      <w:r>
-        <w:rPr>
-          <w:rFonts w:ascii="Times New Roman" w:hAnsi="Times New Roman" w:cs="Times New Roman"/>
-        </w:rPr>
-        <w:t xml:space="preserve"> method</w:t>
+        <w:t>Csv and Dlm method</w:t>
       </w:r>
     </w:p>
     <w:p>
@@ -1397,35 +1297,7 @@
         <w:rPr>
           <w:rFonts w:ascii="Times New Roman" w:hAnsi="Times New Roman" w:cs="Times New Roman"/>
         </w:rPr>
-        <w:t xml:space="preserve">Calling </w:t>
-      </w:r>
-      <w:proofErr w:type="spellStart"/>
-      <w:r>
-        <w:rPr>
-          <w:rFonts w:ascii="Times New Roman" w:hAnsi="Times New Roman" w:cs="Times New Roman"/>
-        </w:rPr>
-        <w:t>MatLab</w:t>
-      </w:r>
-      <w:proofErr w:type="spellEnd"/>
-      <w:r>
-        <w:rPr>
-          <w:rFonts w:ascii="Times New Roman" w:hAnsi="Times New Roman" w:cs="Times New Roman"/>
-        </w:rPr>
-        <w:t xml:space="preserve"> </w:t>
-      </w:r>
-      <w:proofErr w:type="spellStart"/>
-      <w:r>
-        <w:rPr>
-          <w:rFonts w:ascii="Times New Roman" w:hAnsi="Times New Roman" w:cs="Times New Roman"/>
-        </w:rPr>
-        <w:t>func</w:t>
-      </w:r>
-      <w:proofErr w:type="spellEnd"/>
-      <w:r>
-        <w:rPr>
-          <w:rFonts w:ascii="Times New Roman" w:hAnsi="Times New Roman" w:cs="Times New Roman"/>
-        </w:rPr>
-        <w:t xml:space="preserve"> from Excel</w:t>
+        <w:t>Calling MatLab func from Excel</w:t>
       </w:r>
     </w:p>
     <w:p>
@@ -1452,24 +1324,7 @@
           <w:bCs/>
         </w:rPr>
         <w:tab/>
-      </w:r>
-      <w:proofErr w:type="spellStart"/>
-      <w:r>
-        <w:rPr>
-          <w:rFonts w:ascii="Times New Roman" w:hAnsi="Times New Roman" w:cs="Times New Roman"/>
-          <w:b/>
-          <w:bCs/>
-        </w:rPr>
-        <w:t>Matlab</w:t>
-      </w:r>
-      <w:proofErr w:type="spellEnd"/>
-      <w:r>
-        <w:rPr>
-          <w:rFonts w:ascii="Times New Roman" w:hAnsi="Times New Roman" w:cs="Times New Roman"/>
-          <w:b/>
-          <w:bCs/>
-        </w:rPr>
-        <w:t xml:space="preserve"> Programming</w:t>
+        <w:t>Matlab Programming</w:t>
       </w:r>
     </w:p>
     <w:p>
@@ -1795,6 +1650,456 @@
           <w:rFonts w:ascii="Times New Roman" w:hAnsi="Times New Roman" w:cs="Times New Roman"/>
         </w:rPr>
         <w:t>Nested cell</w:t>
+      </w:r>
+    </w:p>
+    <w:p>
+      <w:pPr>
+        <w:pStyle w:val="ListParagraph"/>
+        <w:numPr>
+          <w:ilvl w:val="0"/>
+          <w:numId w:val="13"/>
+        </w:numPr>
+        <w:jc w:val="both"/>
+        <w:rPr>
+          <w:rFonts w:ascii="Times New Roman" w:hAnsi="Times New Roman" w:cs="Times New Roman"/>
+        </w:rPr>
+      </w:pPr>
+      <w:r>
+        <w:rPr>
+          <w:rFonts w:ascii="Times New Roman" w:hAnsi="Times New Roman" w:cs="Times New Roman"/>
+        </w:rPr>
+        <w:t>Cell concatenation</w:t>
+      </w:r>
+    </w:p>
+    <w:p>
+      <w:pPr>
+        <w:jc w:val="both"/>
+        <w:rPr>
+          <w:rFonts w:ascii="Times New Roman" w:hAnsi="Times New Roman" w:cs="Times New Roman"/>
+          <w:b/>
+          <w:bCs/>
+        </w:rPr>
+      </w:pPr>
+      <w:r>
+        <w:rPr>
+          <w:rFonts w:ascii="Times New Roman" w:hAnsi="Times New Roman" w:cs="Times New Roman"/>
+          <w:b/>
+          <w:bCs/>
+        </w:rPr>
+        <w:t>2.</w:t>
+      </w:r>
+      <w:r>
+        <w:rPr>
+          <w:rFonts w:ascii="Times New Roman" w:hAnsi="Times New Roman" w:cs="Times New Roman"/>
+          <w:b/>
+          <w:bCs/>
+        </w:rPr>
+        <w:tab/>
+        <w:t>Tables</w:t>
+      </w:r>
+    </w:p>
+    <w:p>
+      <w:pPr>
+        <w:pStyle w:val="ListParagraph"/>
+        <w:numPr>
+          <w:ilvl w:val="0"/>
+          <w:numId w:val="14"/>
+        </w:numPr>
+        <w:jc w:val="both"/>
+        <w:rPr>
+          <w:rFonts w:ascii="Times New Roman" w:hAnsi="Times New Roman" w:cs="Times New Roman"/>
+          <w:b/>
+          <w:bCs/>
+        </w:rPr>
+      </w:pPr>
+      <w:r>
+        <w:rPr>
+          <w:rFonts w:ascii="Times New Roman" w:hAnsi="Times New Roman" w:cs="Times New Roman"/>
+        </w:rPr>
+        <w:t>Create table</w:t>
+      </w:r>
+    </w:p>
+    <w:p>
+      <w:pPr>
+        <w:pStyle w:val="ListParagraph"/>
+        <w:numPr>
+          <w:ilvl w:val="0"/>
+          <w:numId w:val="14"/>
+        </w:numPr>
+        <w:jc w:val="both"/>
+        <w:rPr>
+          <w:rFonts w:ascii="Times New Roman" w:hAnsi="Times New Roman" w:cs="Times New Roman"/>
+          <w:b/>
+          <w:bCs/>
+        </w:rPr>
+      </w:pPr>
+      <w:r>
+        <w:rPr>
+          <w:rFonts w:ascii="Times New Roman" w:hAnsi="Times New Roman" w:cs="Times New Roman"/>
+        </w:rPr>
+        <w:t>Concatenate table</w:t>
+      </w:r>
+    </w:p>
+    <w:p>
+      <w:pPr>
+        <w:pStyle w:val="ListParagraph"/>
+        <w:numPr>
+          <w:ilvl w:val="0"/>
+          <w:numId w:val="14"/>
+        </w:numPr>
+        <w:jc w:val="both"/>
+        <w:rPr>
+          <w:rFonts w:ascii="Times New Roman" w:hAnsi="Times New Roman" w:cs="Times New Roman"/>
+          <w:b/>
+          <w:bCs/>
+        </w:rPr>
+      </w:pPr>
+      <w:r>
+        <w:rPr>
+          <w:rFonts w:ascii="Times New Roman" w:hAnsi="Times New Roman" w:cs="Times New Roman"/>
+        </w:rPr>
+        <w:t>Select and Reorder table</w:t>
+      </w:r>
+    </w:p>
+    <w:p>
+      <w:pPr>
+        <w:pStyle w:val="ListParagraph"/>
+        <w:numPr>
+          <w:ilvl w:val="0"/>
+          <w:numId w:val="14"/>
+        </w:numPr>
+        <w:jc w:val="both"/>
+        <w:rPr>
+          <w:rFonts w:ascii="Times New Roman" w:hAnsi="Times New Roman" w:cs="Times New Roman"/>
+          <w:b/>
+          <w:bCs/>
+        </w:rPr>
+      </w:pPr>
+      <w:r>
+        <w:rPr>
+          <w:rFonts w:ascii="Times New Roman" w:hAnsi="Times New Roman" w:cs="Times New Roman"/>
+        </w:rPr>
+        <w:t>Sorting</w:t>
+      </w:r>
+    </w:p>
+    <w:p>
+      <w:pPr>
+        <w:pStyle w:val="ListParagraph"/>
+        <w:numPr>
+          <w:ilvl w:val="0"/>
+          <w:numId w:val="14"/>
+        </w:numPr>
+        <w:jc w:val="both"/>
+        <w:rPr>
+          <w:rFonts w:ascii="Times New Roman" w:hAnsi="Times New Roman" w:cs="Times New Roman"/>
+          <w:b/>
+          <w:bCs/>
+        </w:rPr>
+      </w:pPr>
+      <w:r>
+        <w:rPr>
+          <w:rFonts w:ascii="Times New Roman" w:hAnsi="Times New Roman" w:cs="Times New Roman"/>
+        </w:rPr>
+        <w:t>Read and write</w:t>
+      </w:r>
+      <w:r>
+        <w:rPr>
+          <w:rFonts w:ascii="Times New Roman" w:hAnsi="Times New Roman" w:cs="Times New Roman"/>
+        </w:rPr>
+        <w:t xml:space="preserve"> </w:t>
+      </w:r>
+    </w:p>
+    <w:p>
+      <w:pPr>
+        <w:pStyle w:val="ListParagraph"/>
+        <w:numPr>
+          <w:ilvl w:val="0"/>
+          <w:numId w:val="14"/>
+        </w:numPr>
+        <w:jc w:val="both"/>
+        <w:rPr>
+          <w:rFonts w:ascii="Times New Roman" w:hAnsi="Times New Roman" w:cs="Times New Roman"/>
+          <w:b/>
+          <w:bCs/>
+        </w:rPr>
+      </w:pPr>
+      <w:r>
+        <w:rPr>
+          <w:rFonts w:ascii="Times New Roman" w:hAnsi="Times New Roman" w:cs="Times New Roman"/>
+        </w:rPr>
+        <w:t>Export Summary (evalc, fopen, fclose)</w:t>
+      </w:r>
+    </w:p>
+    <w:p>
+      <w:pPr>
+        <w:pStyle w:val="ListParagraph"/>
+        <w:numPr>
+          <w:ilvl w:val="0"/>
+          <w:numId w:val="14"/>
+        </w:numPr>
+        <w:jc w:val="both"/>
+        <w:rPr>
+          <w:rFonts w:ascii="Times New Roman" w:hAnsi="Times New Roman" w:cs="Times New Roman"/>
+          <w:b/>
+          <w:bCs/>
+        </w:rPr>
+      </w:pPr>
+      <w:r>
+        <w:rPr>
+          <w:rFonts w:ascii="Times New Roman" w:hAnsi="Times New Roman" w:cs="Times New Roman"/>
+        </w:rPr>
+        <w:t>Add and delete column</w:t>
+      </w:r>
+      <w:r>
+        <w:rPr>
+          <w:rFonts w:ascii="Times New Roman" w:hAnsi="Times New Roman" w:cs="Times New Roman"/>
+        </w:rPr>
+        <w:t xml:space="preserve"> &amp; row</w:t>
+      </w:r>
+    </w:p>
+    <w:p>
+      <w:pPr>
+        <w:pStyle w:val="ListParagraph"/>
+        <w:numPr>
+          <w:ilvl w:val="0"/>
+          <w:numId w:val="14"/>
+        </w:numPr>
+        <w:jc w:val="both"/>
+        <w:rPr>
+          <w:rFonts w:ascii="Times New Roman" w:hAnsi="Times New Roman" w:cs="Times New Roman"/>
+          <w:b/>
+          <w:bCs/>
+        </w:rPr>
+      </w:pPr>
+      <w:r>
+        <w:rPr>
+          <w:rFonts w:ascii="Times New Roman" w:hAnsi="Times New Roman" w:cs="Times New Roman"/>
+        </w:rPr>
+        <w:t>Time table</w:t>
+      </w:r>
+    </w:p>
+    <w:p>
+      <w:pPr>
+        <w:pStyle w:val="ListParagraph"/>
+        <w:numPr>
+          <w:ilvl w:val="0"/>
+          <w:numId w:val="14"/>
+        </w:numPr>
+        <w:jc w:val="both"/>
+        <w:rPr>
+          <w:rFonts w:ascii="Times New Roman" w:hAnsi="Times New Roman" w:cs="Times New Roman"/>
+          <w:b/>
+          <w:bCs/>
+        </w:rPr>
+      </w:pPr>
+      <w:r>
+        <w:rPr>
+          <w:rFonts w:ascii="Times New Roman" w:hAnsi="Times New Roman" w:cs="Times New Roman"/>
+        </w:rPr>
+        <w:t>Add and deleting column</w:t>
+      </w:r>
+    </w:p>
+    <w:p>
+      <w:pPr>
+        <w:pStyle w:val="ListParagraph"/>
+        <w:numPr>
+          <w:ilvl w:val="0"/>
+          <w:numId w:val="14"/>
+        </w:numPr>
+        <w:jc w:val="both"/>
+        <w:rPr>
+          <w:rFonts w:ascii="Times New Roman" w:hAnsi="Times New Roman" w:cs="Times New Roman"/>
+          <w:b/>
+          <w:bCs/>
+        </w:rPr>
+      </w:pPr>
+      <w:r>
+        <w:rPr>
+          <w:rFonts w:ascii="Times New Roman" w:hAnsi="Times New Roman" w:cs="Times New Roman"/>
+        </w:rPr>
+        <w:t>Concatenate (synchronizing)</w:t>
+      </w:r>
+    </w:p>
+    <w:p>
+      <w:pPr>
+        <w:pStyle w:val="ListParagraph"/>
+        <w:numPr>
+          <w:ilvl w:val="0"/>
+          <w:numId w:val="14"/>
+        </w:numPr>
+        <w:jc w:val="both"/>
+        <w:rPr>
+          <w:rFonts w:ascii="Times New Roman" w:hAnsi="Times New Roman" w:cs="Times New Roman"/>
+          <w:b/>
+          <w:bCs/>
+        </w:rPr>
+      </w:pPr>
+      <w:r>
+        <w:rPr>
+          <w:rFonts w:ascii="Times New Roman" w:hAnsi="Times New Roman" w:cs="Times New Roman"/>
+        </w:rPr>
+        <w:t>Indexing based on row (timerange)</w:t>
+      </w:r>
+    </w:p>
+    <w:p>
+      <w:pPr>
+        <w:pStyle w:val="ListParagraph"/>
+        <w:numPr>
+          <w:ilvl w:val="0"/>
+          <w:numId w:val="14"/>
+        </w:numPr>
+        <w:jc w:val="both"/>
+        <w:rPr>
+          <w:rFonts w:ascii="Times New Roman" w:hAnsi="Times New Roman" w:cs="Times New Roman"/>
+          <w:b/>
+          <w:bCs/>
+        </w:rPr>
+      </w:pPr>
+      <w:r>
+        <w:rPr>
+          <w:rFonts w:ascii="Times New Roman" w:hAnsi="Times New Roman" w:cs="Times New Roman"/>
+        </w:rPr>
+        <w:t>Dealing with missing data</w:t>
+      </w:r>
+    </w:p>
+    <w:p>
+      <w:pPr>
+        <w:jc w:val="both"/>
+        <w:rPr>
+          <w:rFonts w:ascii="Times New Roman" w:hAnsi="Times New Roman" w:cs="Times New Roman"/>
+          <w:b/>
+          <w:bCs/>
+        </w:rPr>
+      </w:pPr>
+      <w:r>
+        <w:rPr>
+          <w:rFonts w:ascii="Times New Roman" w:hAnsi="Times New Roman" w:cs="Times New Roman"/>
+          <w:b/>
+          <w:bCs/>
+        </w:rPr>
+        <w:t>3.</w:t>
+      </w:r>
+      <w:r>
+        <w:rPr>
+          <w:rFonts w:ascii="Times New Roman" w:hAnsi="Times New Roman" w:cs="Times New Roman"/>
+          <w:b/>
+          <w:bCs/>
+        </w:rPr>
+        <w:tab/>
+        <w:t>Struct</w:t>
+      </w:r>
+    </w:p>
+    <w:p>
+      <w:pPr>
+        <w:pStyle w:val="ListParagraph"/>
+        <w:numPr>
+          <w:ilvl w:val="0"/>
+          <w:numId w:val="15"/>
+        </w:numPr>
+        <w:jc w:val="both"/>
+        <w:rPr>
+          <w:rFonts w:ascii="Times New Roman" w:hAnsi="Times New Roman" w:cs="Times New Roman"/>
+          <w:b/>
+          <w:bCs/>
+        </w:rPr>
+      </w:pPr>
+      <w:r>
+        <w:rPr>
+          <w:rFonts w:ascii="Times New Roman" w:hAnsi="Times New Roman" w:cs="Times New Roman"/>
+        </w:rPr>
+        <w:t>Create struct</w:t>
+      </w:r>
+    </w:p>
+    <w:p>
+      <w:pPr>
+        <w:pStyle w:val="ListParagraph"/>
+        <w:numPr>
+          <w:ilvl w:val="0"/>
+          <w:numId w:val="15"/>
+        </w:numPr>
+        <w:jc w:val="both"/>
+        <w:rPr>
+          <w:rFonts w:ascii="Times New Roman" w:hAnsi="Times New Roman" w:cs="Times New Roman"/>
+          <w:b/>
+          <w:bCs/>
+        </w:rPr>
+      </w:pPr>
+      <w:r>
+        <w:rPr>
+          <w:rFonts w:ascii="Times New Roman" w:hAnsi="Times New Roman" w:cs="Times New Roman"/>
+        </w:rPr>
+        <w:t>Retrieve struct data</w:t>
+      </w:r>
+    </w:p>
+    <w:p>
+      <w:pPr>
+        <w:pStyle w:val="ListParagraph"/>
+        <w:numPr>
+          <w:ilvl w:val="0"/>
+          <w:numId w:val="15"/>
+        </w:numPr>
+        <w:jc w:val="both"/>
+        <w:rPr>
+          <w:rFonts w:ascii="Times New Roman" w:hAnsi="Times New Roman" w:cs="Times New Roman"/>
+          <w:b/>
+          <w:bCs/>
+        </w:rPr>
+      </w:pPr>
+      <w:r>
+        <w:rPr>
+          <w:rFonts w:ascii="Times New Roman" w:hAnsi="Times New Roman" w:cs="Times New Roman"/>
+        </w:rPr>
+        <w:t>Concatenate</w:t>
+      </w:r>
+      <w:r>
+        <w:rPr>
+          <w:rFonts w:ascii="Times New Roman" w:hAnsi="Times New Roman" w:cs="Times New Roman"/>
+        </w:rPr>
+        <w:t xml:space="preserve"> &amp; storing</w:t>
+      </w:r>
+    </w:p>
+    <w:p>
+      <w:pPr>
+        <w:pStyle w:val="ListParagraph"/>
+        <w:numPr>
+          <w:ilvl w:val="0"/>
+          <w:numId w:val="15"/>
+        </w:numPr>
+        <w:jc w:val="both"/>
+        <w:rPr>
+          <w:rFonts w:ascii="Times New Roman" w:hAnsi="Times New Roman" w:cs="Times New Roman"/>
+          <w:b/>
+          <w:bCs/>
+        </w:rPr>
+      </w:pPr>
+      <w:r>
+        <w:rPr>
+          <w:rFonts w:ascii="Times New Roman" w:hAnsi="Times New Roman" w:cs="Times New Roman"/>
+          <w:lang w:val="yo-NG"/>
+        </w:rPr>
+        <w:t>Map container</w:t>
+      </w:r>
+    </w:p>
+    <w:p>
+      <w:pPr>
+        <w:pStyle w:val="ListParagraph"/>
+        <w:numPr>
+          <w:ilvl w:val="0"/>
+          <w:numId w:val="15"/>
+        </w:numPr>
+        <w:jc w:val="both"/>
+        <w:rPr>
+          <w:rFonts w:ascii="Times New Roman" w:hAnsi="Times New Roman" w:cs="Times New Roman"/>
+          <w:b/>
+          <w:bCs/>
+        </w:rPr>
+      </w:pPr>
+      <w:r>
+        <w:rPr>
+          <w:rFonts w:ascii="Times New Roman" w:hAnsi="Times New Roman" w:cs="Times New Roman"/>
+          <w:lang w:val="yo-NG"/>
+        </w:rPr>
+        <w:t>Concatenate map</w:t>
       </w:r>
     </w:p>
     <w:p>
@@ -2949,6 +3254,119 @@
     </w:lvl>
   </w:abstractNum>
   <w:abstractNum w:abstractNumId="10" w15:restartNumberingAfterBreak="0">
+    <w:nsid w:val="4A4577EA"/>
+    <w:multiLevelType w:val="hybridMultilevel"/>
+    <w:tmpl w:val="3364149C"/>
+    <w:lvl w:ilvl="0" w:tplc="04090001">
+      <w:start w:val="1"/>
+      <w:numFmt w:val="bullet"/>
+      <w:lvlText w:val=""/>
+      <w:lvlJc w:val="left"/>
+      <w:pPr>
+        <w:ind w:left="720" w:hanging="360"/>
+      </w:pPr>
+      <w:rPr>
+        <w:rFonts w:ascii="Symbol" w:hAnsi="Symbol" w:hint="default"/>
+      </w:rPr>
+    </w:lvl>
+    <w:lvl w:ilvl="1" w:tplc="04090003" w:tentative="1">
+      <w:start w:val="1"/>
+      <w:numFmt w:val="bullet"/>
+      <w:lvlText w:val="o"/>
+      <w:lvlJc w:val="left"/>
+      <w:pPr>
+        <w:ind w:left="1440" w:hanging="360"/>
+      </w:pPr>
+      <w:rPr>
+        <w:rFonts w:ascii="Courier New" w:hAnsi="Courier New" w:cs="Courier New" w:hint="default"/>
+      </w:rPr>
+    </w:lvl>
+    <w:lvl w:ilvl="2" w:tplc="04090005" w:tentative="1">
+      <w:start w:val="1"/>
+      <w:numFmt w:val="bullet"/>
+      <w:lvlText w:val=""/>
+      <w:lvlJc w:val="left"/>
+      <w:pPr>
+        <w:ind w:left="2160" w:hanging="360"/>
+      </w:pPr>
+      <w:rPr>
+        <w:rFonts w:ascii="Wingdings" w:hAnsi="Wingdings" w:hint="default"/>
+      </w:rPr>
+    </w:lvl>
+    <w:lvl w:ilvl="3" w:tplc="04090001" w:tentative="1">
+      <w:start w:val="1"/>
+      <w:numFmt w:val="bullet"/>
+      <w:lvlText w:val=""/>
+      <w:lvlJc w:val="left"/>
+      <w:pPr>
+        <w:ind w:left="2880" w:hanging="360"/>
+      </w:pPr>
+      <w:rPr>
+        <w:rFonts w:ascii="Symbol" w:hAnsi="Symbol" w:hint="default"/>
+      </w:rPr>
+    </w:lvl>
+    <w:lvl w:ilvl="4" w:tplc="04090003" w:tentative="1">
+      <w:start w:val="1"/>
+      <w:numFmt w:val="bullet"/>
+      <w:lvlText w:val="o"/>
+      <w:lvlJc w:val="left"/>
+      <w:pPr>
+        <w:ind w:left="3600" w:hanging="360"/>
+      </w:pPr>
+      <w:rPr>
+        <w:rFonts w:ascii="Courier New" w:hAnsi="Courier New" w:cs="Courier New" w:hint="default"/>
+      </w:rPr>
+    </w:lvl>
+    <w:lvl w:ilvl="5" w:tplc="04090005" w:tentative="1">
+      <w:start w:val="1"/>
+      <w:numFmt w:val="bullet"/>
+      <w:lvlText w:val=""/>
+      <w:lvlJc w:val="left"/>
+      <w:pPr>
+        <w:ind w:left="4320" w:hanging="360"/>
+      </w:pPr>
+      <w:rPr>
+        <w:rFonts w:ascii="Wingdings" w:hAnsi="Wingdings" w:hint="default"/>
+      </w:rPr>
+    </w:lvl>
+    <w:lvl w:ilvl="6" w:tplc="04090001" w:tentative="1">
+      <w:start w:val="1"/>
+      <w:numFmt w:val="bullet"/>
+      <w:lvlText w:val=""/>
+      <w:lvlJc w:val="left"/>
+      <w:pPr>
+        <w:ind w:left="5040" w:hanging="360"/>
+      </w:pPr>
+      <w:rPr>
+        <w:rFonts w:ascii="Symbol" w:hAnsi="Symbol" w:hint="default"/>
+      </w:rPr>
+    </w:lvl>
+    <w:lvl w:ilvl="7" w:tplc="04090003" w:tentative="1">
+      <w:start w:val="1"/>
+      <w:numFmt w:val="bullet"/>
+      <w:lvlText w:val="o"/>
+      <w:lvlJc w:val="left"/>
+      <w:pPr>
+        <w:ind w:left="5760" w:hanging="360"/>
+      </w:pPr>
+      <w:rPr>
+        <w:rFonts w:ascii="Courier New" w:hAnsi="Courier New" w:cs="Courier New" w:hint="default"/>
+      </w:rPr>
+    </w:lvl>
+    <w:lvl w:ilvl="8" w:tplc="04090005" w:tentative="1">
+      <w:start w:val="1"/>
+      <w:numFmt w:val="bullet"/>
+      <w:lvlText w:val=""/>
+      <w:lvlJc w:val="left"/>
+      <w:pPr>
+        <w:ind w:left="6480" w:hanging="360"/>
+      </w:pPr>
+      <w:rPr>
+        <w:rFonts w:ascii="Wingdings" w:hAnsi="Wingdings" w:hint="default"/>
+      </w:rPr>
+    </w:lvl>
+  </w:abstractNum>
+  <w:abstractNum w:abstractNumId="11" w15:restartNumberingAfterBreak="0">
     <w:nsid w:val="4B7A5606"/>
     <w:multiLevelType w:val="hybridMultilevel"/>
     <w:tmpl w:val="CE3A088A"/>
@@ -3061,7 +3479,7 @@
       </w:rPr>
     </w:lvl>
   </w:abstractNum>
-  <w:abstractNum w:abstractNumId="11" w15:restartNumberingAfterBreak="0">
+  <w:abstractNum w:abstractNumId="12" w15:restartNumberingAfterBreak="0">
     <w:nsid w:val="5081303D"/>
     <w:multiLevelType w:val="hybridMultilevel"/>
     <w:tmpl w:val="7D606222"/>
@@ -3174,7 +3592,120 @@
       </w:rPr>
     </w:lvl>
   </w:abstractNum>
-  <w:abstractNum w:abstractNumId="12" w15:restartNumberingAfterBreak="0">
+  <w:abstractNum w:abstractNumId="13" w15:restartNumberingAfterBreak="0">
+    <w:nsid w:val="53507760"/>
+    <w:multiLevelType w:val="hybridMultilevel"/>
+    <w:tmpl w:val="037ACB3A"/>
+    <w:lvl w:ilvl="0" w:tplc="04090001">
+      <w:start w:val="1"/>
+      <w:numFmt w:val="bullet"/>
+      <w:lvlText w:val=""/>
+      <w:lvlJc w:val="left"/>
+      <w:pPr>
+        <w:ind w:left="720" w:hanging="360"/>
+      </w:pPr>
+      <w:rPr>
+        <w:rFonts w:ascii="Symbol" w:hAnsi="Symbol" w:hint="default"/>
+      </w:rPr>
+    </w:lvl>
+    <w:lvl w:ilvl="1" w:tplc="04090003" w:tentative="1">
+      <w:start w:val="1"/>
+      <w:numFmt w:val="bullet"/>
+      <w:lvlText w:val="o"/>
+      <w:lvlJc w:val="left"/>
+      <w:pPr>
+        <w:ind w:left="1440" w:hanging="360"/>
+      </w:pPr>
+      <w:rPr>
+        <w:rFonts w:ascii="Courier New" w:hAnsi="Courier New" w:cs="Courier New" w:hint="default"/>
+      </w:rPr>
+    </w:lvl>
+    <w:lvl w:ilvl="2" w:tplc="04090005" w:tentative="1">
+      <w:start w:val="1"/>
+      <w:numFmt w:val="bullet"/>
+      <w:lvlText w:val=""/>
+      <w:lvlJc w:val="left"/>
+      <w:pPr>
+        <w:ind w:left="2160" w:hanging="360"/>
+      </w:pPr>
+      <w:rPr>
+        <w:rFonts w:ascii="Wingdings" w:hAnsi="Wingdings" w:hint="default"/>
+      </w:rPr>
+    </w:lvl>
+    <w:lvl w:ilvl="3" w:tplc="04090001" w:tentative="1">
+      <w:start w:val="1"/>
+      <w:numFmt w:val="bullet"/>
+      <w:lvlText w:val=""/>
+      <w:lvlJc w:val="left"/>
+      <w:pPr>
+        <w:ind w:left="2880" w:hanging="360"/>
+      </w:pPr>
+      <w:rPr>
+        <w:rFonts w:ascii="Symbol" w:hAnsi="Symbol" w:hint="default"/>
+      </w:rPr>
+    </w:lvl>
+    <w:lvl w:ilvl="4" w:tplc="04090003" w:tentative="1">
+      <w:start w:val="1"/>
+      <w:numFmt w:val="bullet"/>
+      <w:lvlText w:val="o"/>
+      <w:lvlJc w:val="left"/>
+      <w:pPr>
+        <w:ind w:left="3600" w:hanging="360"/>
+      </w:pPr>
+      <w:rPr>
+        <w:rFonts w:ascii="Courier New" w:hAnsi="Courier New" w:cs="Courier New" w:hint="default"/>
+      </w:rPr>
+    </w:lvl>
+    <w:lvl w:ilvl="5" w:tplc="04090005" w:tentative="1">
+      <w:start w:val="1"/>
+      <w:numFmt w:val="bullet"/>
+      <w:lvlText w:val=""/>
+      <w:lvlJc w:val="left"/>
+      <w:pPr>
+        <w:ind w:left="4320" w:hanging="360"/>
+      </w:pPr>
+      <w:rPr>
+        <w:rFonts w:ascii="Wingdings" w:hAnsi="Wingdings" w:hint="default"/>
+      </w:rPr>
+    </w:lvl>
+    <w:lvl w:ilvl="6" w:tplc="04090001" w:tentative="1">
+      <w:start w:val="1"/>
+      <w:numFmt w:val="bullet"/>
+      <w:lvlText w:val=""/>
+      <w:lvlJc w:val="left"/>
+      <w:pPr>
+        <w:ind w:left="5040" w:hanging="360"/>
+      </w:pPr>
+      <w:rPr>
+        <w:rFonts w:ascii="Symbol" w:hAnsi="Symbol" w:hint="default"/>
+      </w:rPr>
+    </w:lvl>
+    <w:lvl w:ilvl="7" w:tplc="04090003" w:tentative="1">
+      <w:start w:val="1"/>
+      <w:numFmt w:val="bullet"/>
+      <w:lvlText w:val="o"/>
+      <w:lvlJc w:val="left"/>
+      <w:pPr>
+        <w:ind w:left="5760" w:hanging="360"/>
+      </w:pPr>
+      <w:rPr>
+        <w:rFonts w:ascii="Courier New" w:hAnsi="Courier New" w:cs="Courier New" w:hint="default"/>
+      </w:rPr>
+    </w:lvl>
+    <w:lvl w:ilvl="8" w:tplc="04090005" w:tentative="1">
+      <w:start w:val="1"/>
+      <w:numFmt w:val="bullet"/>
+      <w:lvlText w:val=""/>
+      <w:lvlJc w:val="left"/>
+      <w:pPr>
+        <w:ind w:left="6480" w:hanging="360"/>
+      </w:pPr>
+      <w:rPr>
+        <w:rFonts w:ascii="Wingdings" w:hAnsi="Wingdings" w:hint="default"/>
+      </w:rPr>
+    </w:lvl>
+  </w:abstractNum>
+  <w:abstractNum w:abstractNumId="14" w15:restartNumberingAfterBreak="0">
     <w:nsid w:val="7EC47655"/>
     <w:multiLevelType w:val="hybridMultilevel"/>
     <w:tmpl w:val="E2E284FA"/>
@@ -3303,16 +3834,16 @@
     <w:abstractNumId w:val="1"/>
   </w:num>
   <w:num w:numId="6" w16cid:durableId="1549798730">
-    <w:abstractNumId w:val="12"/>
+    <w:abstractNumId w:val="14"/>
   </w:num>
   <w:num w:numId="7" w16cid:durableId="1287154629">
     <w:abstractNumId w:val="3"/>
   </w:num>
   <w:num w:numId="8" w16cid:durableId="1984893731">
-    <w:abstractNumId w:val="11"/>
+    <w:abstractNumId w:val="12"/>
   </w:num>
   <w:num w:numId="9" w16cid:durableId="708067066">
-    <w:abstractNumId w:val="10"/>
+    <w:abstractNumId w:val="11"/>
   </w:num>
   <w:num w:numId="10" w16cid:durableId="1645116475">
     <w:abstractNumId w:val="6"/>
@@ -3325,6 +3856,12 @@
   </w:num>
   <w:num w:numId="13" w16cid:durableId="1931229932">
     <w:abstractNumId w:val="2"/>
+  </w:num>
+  <w:num w:numId="14" w16cid:durableId="434129606">
+    <w:abstractNumId w:val="10"/>
+  </w:num>
+  <w:num w:numId="15" w16cid:durableId="602808797">
+    <w:abstractNumId w:val="13"/>
   </w:num>
 </w:numbering>
 </file>

--- a/ML/MATLAB TUTORIAL.docx
+++ b/ML/MATLAB TUTORIAL.docx
@@ -2100,6 +2100,109 @@
           <w:lang w:val="yo-NG"/>
         </w:rPr>
         <w:t>Concatenate map</w:t>
+      </w:r>
+    </w:p>
+    <w:p>
+      <w:pPr>
+        <w:jc w:val="both"/>
+        <w:rPr>
+          <w:rFonts w:ascii="Times New Roman" w:hAnsi="Times New Roman" w:cs="Times New Roman"/>
+          <w:b/>
+          <w:bCs/>
+        </w:rPr>
+      </w:pPr>
+      <w:r>
+        <w:rPr>
+          <w:rFonts w:ascii="Times New Roman" w:hAnsi="Times New Roman" w:cs="Times New Roman"/>
+          <w:b/>
+          <w:bCs/>
+        </w:rPr>
+        <w:t>4.</w:t>
+      </w:r>
+      <w:r>
+        <w:rPr>
+          <w:rFonts w:ascii="Times New Roman" w:hAnsi="Times New Roman" w:cs="Times New Roman"/>
+          <w:b/>
+          <w:bCs/>
+        </w:rPr>
+        <w:tab/>
+        <w:t>Data Conversion</w:t>
+      </w:r>
+    </w:p>
+    <w:p>
+      <w:pPr>
+        <w:pStyle w:val="ListParagraph"/>
+        <w:numPr>
+          <w:ilvl w:val="0"/>
+          <w:numId w:val="16"/>
+        </w:numPr>
+        <w:jc w:val="both"/>
+        <w:rPr>
+          <w:rFonts w:ascii="Times New Roman" w:hAnsi="Times New Roman" w:cs="Times New Roman"/>
+        </w:rPr>
+      </w:pPr>
+      <w:r>
+        <w:rPr>
+          <w:rFonts w:ascii="Times New Roman" w:hAnsi="Times New Roman" w:cs="Times New Roman"/>
+        </w:rPr>
+        <w:t>Convert other data to cell</w:t>
+      </w:r>
+    </w:p>
+    <w:p>
+      <w:pPr>
+        <w:pStyle w:val="ListParagraph"/>
+        <w:numPr>
+          <w:ilvl w:val="0"/>
+          <w:numId w:val="16"/>
+        </w:numPr>
+        <w:jc w:val="both"/>
+        <w:rPr>
+          <w:rFonts w:ascii="Times New Roman" w:hAnsi="Times New Roman" w:cs="Times New Roman"/>
+        </w:rPr>
+      </w:pPr>
+      <w:r>
+        <w:rPr>
+          <w:rFonts w:ascii="Times New Roman" w:hAnsi="Times New Roman" w:cs="Times New Roman"/>
+        </w:rPr>
+        <w:t>Convert from cell to other data</w:t>
+      </w:r>
+    </w:p>
+    <w:p>
+      <w:pPr>
+        <w:pStyle w:val="ListParagraph"/>
+        <w:numPr>
+          <w:ilvl w:val="0"/>
+          <w:numId w:val="16"/>
+        </w:numPr>
+        <w:jc w:val="both"/>
+        <w:rPr>
+          <w:rFonts w:ascii="Times New Roman" w:hAnsi="Times New Roman" w:cs="Times New Roman"/>
+        </w:rPr>
+      </w:pPr>
+      <w:r>
+        <w:rPr>
+          <w:rFonts w:ascii="Times New Roman" w:hAnsi="Times New Roman" w:cs="Times New Roman"/>
+        </w:rPr>
+        <w:t>Other data type to table</w:t>
+      </w:r>
+    </w:p>
+    <w:p>
+      <w:pPr>
+        <w:pStyle w:val="ListParagraph"/>
+        <w:numPr>
+          <w:ilvl w:val="0"/>
+          <w:numId w:val="16"/>
+        </w:numPr>
+        <w:jc w:val="both"/>
+        <w:rPr>
+          <w:rFonts w:ascii="Times New Roman" w:hAnsi="Times New Roman" w:cs="Times New Roman"/>
+        </w:rPr>
+      </w:pPr>
+      <w:r>
+        <w:rPr>
+          <w:rFonts w:ascii="Times New Roman" w:hAnsi="Times New Roman" w:cs="Times New Roman"/>
+        </w:rPr>
+        <w:t>Table to other data</w:t>
       </w:r>
     </w:p>
     <w:p>
@@ -3367,6 +3470,119 @@
     </w:lvl>
   </w:abstractNum>
   <w:abstractNum w:abstractNumId="11" w15:restartNumberingAfterBreak="0">
+    <w:nsid w:val="4ADC1ACE"/>
+    <w:multiLevelType w:val="hybridMultilevel"/>
+    <w:tmpl w:val="0B9CA72E"/>
+    <w:lvl w:ilvl="0" w:tplc="04090001">
+      <w:start w:val="1"/>
+      <w:numFmt w:val="bullet"/>
+      <w:lvlText w:val=""/>
+      <w:lvlJc w:val="left"/>
+      <w:pPr>
+        <w:ind w:left="720" w:hanging="360"/>
+      </w:pPr>
+      <w:rPr>
+        <w:rFonts w:ascii="Symbol" w:hAnsi="Symbol" w:hint="default"/>
+      </w:rPr>
+    </w:lvl>
+    <w:lvl w:ilvl="1" w:tplc="04090003" w:tentative="1">
+      <w:start w:val="1"/>
+      <w:numFmt w:val="bullet"/>
+      <w:lvlText w:val="o"/>
+      <w:lvlJc w:val="left"/>
+      <w:pPr>
+        <w:ind w:left="1440" w:hanging="360"/>
+      </w:pPr>
+      <w:rPr>
+        <w:rFonts w:ascii="Courier New" w:hAnsi="Courier New" w:cs="Courier New" w:hint="default"/>
+      </w:rPr>
+    </w:lvl>
+    <w:lvl w:ilvl="2" w:tplc="04090005" w:tentative="1">
+      <w:start w:val="1"/>
+      <w:numFmt w:val="bullet"/>
+      <w:lvlText w:val=""/>
+      <w:lvlJc w:val="left"/>
+      <w:pPr>
+        <w:ind w:left="2160" w:hanging="360"/>
+      </w:pPr>
+      <w:rPr>
+        <w:rFonts w:ascii="Wingdings" w:hAnsi="Wingdings" w:hint="default"/>
+      </w:rPr>
+    </w:lvl>
+    <w:lvl w:ilvl="3" w:tplc="04090001" w:tentative="1">
+      <w:start w:val="1"/>
+      <w:numFmt w:val="bullet"/>
+      <w:lvlText w:val=""/>
+      <w:lvlJc w:val="left"/>
+      <w:pPr>
+        <w:ind w:left="2880" w:hanging="360"/>
+      </w:pPr>
+      <w:rPr>
+        <w:rFonts w:ascii="Symbol" w:hAnsi="Symbol" w:hint="default"/>
+      </w:rPr>
+    </w:lvl>
+    <w:lvl w:ilvl="4" w:tplc="04090003" w:tentative="1">
+      <w:start w:val="1"/>
+      <w:numFmt w:val="bullet"/>
+      <w:lvlText w:val="o"/>
+      <w:lvlJc w:val="left"/>
+      <w:pPr>
+        <w:ind w:left="3600" w:hanging="360"/>
+      </w:pPr>
+      <w:rPr>
+        <w:rFonts w:ascii="Courier New" w:hAnsi="Courier New" w:cs="Courier New" w:hint="default"/>
+      </w:rPr>
+    </w:lvl>
+    <w:lvl w:ilvl="5" w:tplc="04090005" w:tentative="1">
+      <w:start w:val="1"/>
+      <w:numFmt w:val="bullet"/>
+      <w:lvlText w:val=""/>
+      <w:lvlJc w:val="left"/>
+      <w:pPr>
+        <w:ind w:left="4320" w:hanging="360"/>
+      </w:pPr>
+      <w:rPr>
+        <w:rFonts w:ascii="Wingdings" w:hAnsi="Wingdings" w:hint="default"/>
+      </w:rPr>
+    </w:lvl>
+    <w:lvl w:ilvl="6" w:tplc="04090001" w:tentative="1">
+      <w:start w:val="1"/>
+      <w:numFmt w:val="bullet"/>
+      <w:lvlText w:val=""/>
+      <w:lvlJc w:val="left"/>
+      <w:pPr>
+        <w:ind w:left="5040" w:hanging="360"/>
+      </w:pPr>
+      <w:rPr>
+        <w:rFonts w:ascii="Symbol" w:hAnsi="Symbol" w:hint="default"/>
+      </w:rPr>
+    </w:lvl>
+    <w:lvl w:ilvl="7" w:tplc="04090003" w:tentative="1">
+      <w:start w:val="1"/>
+      <w:numFmt w:val="bullet"/>
+      <w:lvlText w:val="o"/>
+      <w:lvlJc w:val="left"/>
+      <w:pPr>
+        <w:ind w:left="5760" w:hanging="360"/>
+      </w:pPr>
+      <w:rPr>
+        <w:rFonts w:ascii="Courier New" w:hAnsi="Courier New" w:cs="Courier New" w:hint="default"/>
+      </w:rPr>
+    </w:lvl>
+    <w:lvl w:ilvl="8" w:tplc="04090005" w:tentative="1">
+      <w:start w:val="1"/>
+      <w:numFmt w:val="bullet"/>
+      <w:lvlText w:val=""/>
+      <w:lvlJc w:val="left"/>
+      <w:pPr>
+        <w:ind w:left="6480" w:hanging="360"/>
+      </w:pPr>
+      <w:rPr>
+        <w:rFonts w:ascii="Wingdings" w:hAnsi="Wingdings" w:hint="default"/>
+      </w:rPr>
+    </w:lvl>
+  </w:abstractNum>
+  <w:abstractNum w:abstractNumId="12" w15:restartNumberingAfterBreak="0">
     <w:nsid w:val="4B7A5606"/>
     <w:multiLevelType w:val="hybridMultilevel"/>
     <w:tmpl w:val="CE3A088A"/>
@@ -3479,7 +3695,7 @@
       </w:rPr>
     </w:lvl>
   </w:abstractNum>
-  <w:abstractNum w:abstractNumId="12" w15:restartNumberingAfterBreak="0">
+  <w:abstractNum w:abstractNumId="13" w15:restartNumberingAfterBreak="0">
     <w:nsid w:val="5081303D"/>
     <w:multiLevelType w:val="hybridMultilevel"/>
     <w:tmpl w:val="7D606222"/>
@@ -3592,7 +3808,7 @@
       </w:rPr>
     </w:lvl>
   </w:abstractNum>
-  <w:abstractNum w:abstractNumId="13" w15:restartNumberingAfterBreak="0">
+  <w:abstractNum w:abstractNumId="14" w15:restartNumberingAfterBreak="0">
     <w:nsid w:val="53507760"/>
     <w:multiLevelType w:val="hybridMultilevel"/>
     <w:tmpl w:val="037ACB3A"/>
@@ -3705,7 +3921,7 @@
       </w:rPr>
     </w:lvl>
   </w:abstractNum>
-  <w:abstractNum w:abstractNumId="14" w15:restartNumberingAfterBreak="0">
+  <w:abstractNum w:abstractNumId="15" w15:restartNumberingAfterBreak="0">
     <w:nsid w:val="7EC47655"/>
     <w:multiLevelType w:val="hybridMultilevel"/>
     <w:tmpl w:val="E2E284FA"/>
@@ -3834,16 +4050,16 @@
     <w:abstractNumId w:val="1"/>
   </w:num>
   <w:num w:numId="6" w16cid:durableId="1549798730">
-    <w:abstractNumId w:val="14"/>
+    <w:abstractNumId w:val="15"/>
   </w:num>
   <w:num w:numId="7" w16cid:durableId="1287154629">
     <w:abstractNumId w:val="3"/>
   </w:num>
   <w:num w:numId="8" w16cid:durableId="1984893731">
-    <w:abstractNumId w:val="12"/>
+    <w:abstractNumId w:val="13"/>
   </w:num>
   <w:num w:numId="9" w16cid:durableId="708067066">
-    <w:abstractNumId w:val="11"/>
+    <w:abstractNumId w:val="12"/>
   </w:num>
   <w:num w:numId="10" w16cid:durableId="1645116475">
     <w:abstractNumId w:val="6"/>
@@ -3861,7 +4077,10 @@
     <w:abstractNumId w:val="10"/>
   </w:num>
   <w:num w:numId="15" w16cid:durableId="602808797">
-    <w:abstractNumId w:val="13"/>
+    <w:abstractNumId w:val="14"/>
+  </w:num>
+  <w:num w:numId="16" w16cid:durableId="1636761751">
+    <w:abstractNumId w:val="11"/>
   </w:num>
 </w:numbering>
 </file>

--- a/ML/MATLAB TUTORIAL.docx
+++ b/ML/MATLAB TUTORIAL.docx
@@ -45,7 +45,25 @@
           <w:b/>
           <w:bCs/>
         </w:rPr>
-        <w:t>Dr. Nouman Azam</w:t>
+        <w:t xml:space="preserve">Dr. </w:t>
+      </w:r>
+      <w:proofErr w:type="spellStart"/>
+      <w:r>
+        <w:rPr>
+          <w:rFonts w:ascii="Times New Roman" w:hAnsi="Times New Roman" w:cs="Times New Roman"/>
+          <w:b/>
+          <w:bCs/>
+        </w:rPr>
+        <w:t>Nouman</w:t>
+      </w:r>
+      <w:proofErr w:type="spellEnd"/>
+      <w:r>
+        <w:rPr>
+          <w:rFonts w:ascii="Times New Roman" w:hAnsi="Times New Roman" w:cs="Times New Roman"/>
+          <w:b/>
+          <w:bCs/>
+        </w:rPr>
+        <w:t xml:space="preserve"> Azam</w:t>
       </w:r>
     </w:p>
     <w:p>
@@ -243,12 +261,28 @@
           <w:rFonts w:ascii="Times New Roman" w:hAnsi="Times New Roman" w:cs="Times New Roman"/>
         </w:rPr>
       </w:pPr>
-      <w:r>
-        <w:rPr>
-          <w:rFonts w:ascii="Times New Roman" w:hAnsi="Times New Roman" w:cs="Times New Roman"/>
-        </w:rPr>
-        <w:t>Whos, clear all, clc</w:t>
-      </w:r>
+      <w:proofErr w:type="spellStart"/>
+      <w:r>
+        <w:rPr>
+          <w:rFonts w:ascii="Times New Roman" w:hAnsi="Times New Roman" w:cs="Times New Roman"/>
+        </w:rPr>
+        <w:t>Whos</w:t>
+      </w:r>
+      <w:proofErr w:type="spellEnd"/>
+      <w:r>
+        <w:rPr>
+          <w:rFonts w:ascii="Times New Roman" w:hAnsi="Times New Roman" w:cs="Times New Roman"/>
+        </w:rPr>
+        <w:t xml:space="preserve">, clear all, </w:t>
+      </w:r>
+      <w:proofErr w:type="spellStart"/>
+      <w:r>
+        <w:rPr>
+          <w:rFonts w:ascii="Times New Roman" w:hAnsi="Times New Roman" w:cs="Times New Roman"/>
+        </w:rPr>
+        <w:t>clc</w:t>
+      </w:r>
+      <w:proofErr w:type="spellEnd"/>
     </w:p>
     <w:p>
       <w:pPr>
@@ -427,8 +461,18 @@
           <w:bCs/>
         </w:rPr>
         <w:tab/>
-        <w:t>Math with Matlab</w:t>
-      </w:r>
+        <w:t xml:space="preserve">Math with </w:t>
+      </w:r>
+      <w:proofErr w:type="spellStart"/>
+      <w:r>
+        <w:rPr>
+          <w:rFonts w:ascii="Times New Roman" w:hAnsi="Times New Roman" w:cs="Times New Roman"/>
+          <w:b/>
+          <w:bCs/>
+        </w:rPr>
+        <w:t>Matlab</w:t>
+      </w:r>
+      <w:proofErr w:type="spellEnd"/>
     </w:p>
     <w:p>
       <w:pPr>
@@ -572,7 +616,21 @@
         <w:rPr>
           <w:rFonts w:ascii="Times New Roman" w:hAnsi="Times New Roman" w:cs="Times New Roman"/>
         </w:rPr>
-        <w:t xml:space="preserve"> (Rand, randperm)</w:t>
+        <w:t xml:space="preserve"> (Rand, </w:t>
+      </w:r>
+      <w:proofErr w:type="spellStart"/>
+      <w:r>
+        <w:rPr>
+          <w:rFonts w:ascii="Times New Roman" w:hAnsi="Times New Roman" w:cs="Times New Roman"/>
+        </w:rPr>
+        <w:t>randperm</w:t>
+      </w:r>
+      <w:proofErr w:type="spellEnd"/>
+      <w:r>
+        <w:rPr>
+          <w:rFonts w:ascii="Times New Roman" w:hAnsi="Times New Roman" w:cs="Times New Roman"/>
+        </w:rPr>
+        <w:t>)</w:t>
       </w:r>
     </w:p>
     <w:p>
@@ -948,7 +1006,35 @@
         <w:rPr>
           <w:rFonts w:ascii="Times New Roman" w:hAnsi="Times New Roman" w:cs="Times New Roman"/>
         </w:rPr>
-        <w:t xml:space="preserve"> (sym/syms)</w:t>
+        <w:t xml:space="preserve"> (</w:t>
+      </w:r>
+      <w:proofErr w:type="spellStart"/>
+      <w:r>
+        <w:rPr>
+          <w:rFonts w:ascii="Times New Roman" w:hAnsi="Times New Roman" w:cs="Times New Roman"/>
+        </w:rPr>
+        <w:t>sym</w:t>
+      </w:r>
+      <w:proofErr w:type="spellEnd"/>
+      <w:r>
+        <w:rPr>
+          <w:rFonts w:ascii="Times New Roman" w:hAnsi="Times New Roman" w:cs="Times New Roman"/>
+        </w:rPr>
+        <w:t>/</w:t>
+      </w:r>
+      <w:proofErr w:type="spellStart"/>
+      <w:r>
+        <w:rPr>
+          <w:rFonts w:ascii="Times New Roman" w:hAnsi="Times New Roman" w:cs="Times New Roman"/>
+        </w:rPr>
+        <w:t>syms</w:t>
+      </w:r>
+      <w:proofErr w:type="spellEnd"/>
+      <w:r>
+        <w:rPr>
+          <w:rFonts w:ascii="Times New Roman" w:hAnsi="Times New Roman" w:cs="Times New Roman"/>
+        </w:rPr>
+        <w:t>)</w:t>
       </w:r>
     </w:p>
     <w:p>
@@ -1259,7 +1345,21 @@
         <w:rPr>
           <w:rFonts w:ascii="Times New Roman" w:hAnsi="Times New Roman" w:cs="Times New Roman"/>
         </w:rPr>
-        <w:t>Csv and Dlm method</w:t>
+        <w:t xml:space="preserve">Csv and </w:t>
+      </w:r>
+      <w:proofErr w:type="spellStart"/>
+      <w:r>
+        <w:rPr>
+          <w:rFonts w:ascii="Times New Roman" w:hAnsi="Times New Roman" w:cs="Times New Roman"/>
+        </w:rPr>
+        <w:t>Dlm</w:t>
+      </w:r>
+      <w:proofErr w:type="spellEnd"/>
+      <w:r>
+        <w:rPr>
+          <w:rFonts w:ascii="Times New Roman" w:hAnsi="Times New Roman" w:cs="Times New Roman"/>
+        </w:rPr>
+        <w:t xml:space="preserve"> method</w:t>
       </w:r>
     </w:p>
     <w:p>
@@ -1297,7 +1397,35 @@
         <w:rPr>
           <w:rFonts w:ascii="Times New Roman" w:hAnsi="Times New Roman" w:cs="Times New Roman"/>
         </w:rPr>
-        <w:t>Calling MatLab func from Excel</w:t>
+        <w:t xml:space="preserve">Calling </w:t>
+      </w:r>
+      <w:proofErr w:type="spellStart"/>
+      <w:r>
+        <w:rPr>
+          <w:rFonts w:ascii="Times New Roman" w:hAnsi="Times New Roman" w:cs="Times New Roman"/>
+        </w:rPr>
+        <w:t>MatLab</w:t>
+      </w:r>
+      <w:proofErr w:type="spellEnd"/>
+      <w:r>
+        <w:rPr>
+          <w:rFonts w:ascii="Times New Roman" w:hAnsi="Times New Roman" w:cs="Times New Roman"/>
+        </w:rPr>
+        <w:t xml:space="preserve"> </w:t>
+      </w:r>
+      <w:proofErr w:type="spellStart"/>
+      <w:r>
+        <w:rPr>
+          <w:rFonts w:ascii="Times New Roman" w:hAnsi="Times New Roman" w:cs="Times New Roman"/>
+        </w:rPr>
+        <w:t>func</w:t>
+      </w:r>
+      <w:proofErr w:type="spellEnd"/>
+      <w:r>
+        <w:rPr>
+          <w:rFonts w:ascii="Times New Roman" w:hAnsi="Times New Roman" w:cs="Times New Roman"/>
+        </w:rPr>
+        <w:t xml:space="preserve"> from Excel</w:t>
       </w:r>
     </w:p>
     <w:p>
@@ -1324,7 +1452,24 @@
           <w:bCs/>
         </w:rPr>
         <w:tab/>
-        <w:t>Matlab Programming</w:t>
+      </w:r>
+      <w:proofErr w:type="spellStart"/>
+      <w:r>
+        <w:rPr>
+          <w:rFonts w:ascii="Times New Roman" w:hAnsi="Times New Roman" w:cs="Times New Roman"/>
+          <w:b/>
+          <w:bCs/>
+        </w:rPr>
+        <w:t>Matlab</w:t>
+      </w:r>
+      <w:proofErr w:type="spellEnd"/>
+      <w:r>
+        <w:rPr>
+          <w:rFonts w:ascii="Times New Roman" w:hAnsi="Times New Roman" w:cs="Times New Roman"/>
+          <w:b/>
+          <w:bCs/>
+        </w:rPr>
+        <w:t xml:space="preserve"> Programming</w:t>
       </w:r>
     </w:p>
     <w:p>
@@ -1827,7 +1972,49 @@
         <w:rPr>
           <w:rFonts w:ascii="Times New Roman" w:hAnsi="Times New Roman" w:cs="Times New Roman"/>
         </w:rPr>
-        <w:t>Export Summary (evalc, fopen, fclose)</w:t>
+        <w:t>Export Summary (</w:t>
+      </w:r>
+      <w:proofErr w:type="spellStart"/>
+      <w:r>
+        <w:rPr>
+          <w:rFonts w:ascii="Times New Roman" w:hAnsi="Times New Roman" w:cs="Times New Roman"/>
+        </w:rPr>
+        <w:t>evalc</w:t>
+      </w:r>
+      <w:proofErr w:type="spellEnd"/>
+      <w:r>
+        <w:rPr>
+          <w:rFonts w:ascii="Times New Roman" w:hAnsi="Times New Roman" w:cs="Times New Roman"/>
+        </w:rPr>
+        <w:t xml:space="preserve">, </w:t>
+      </w:r>
+      <w:proofErr w:type="spellStart"/>
+      <w:r>
+        <w:rPr>
+          <w:rFonts w:ascii="Times New Roman" w:hAnsi="Times New Roman" w:cs="Times New Roman"/>
+        </w:rPr>
+        <w:t>fopen</w:t>
+      </w:r>
+      <w:proofErr w:type="spellEnd"/>
+      <w:r>
+        <w:rPr>
+          <w:rFonts w:ascii="Times New Roman" w:hAnsi="Times New Roman" w:cs="Times New Roman"/>
+        </w:rPr>
+        <w:t xml:space="preserve">, </w:t>
+      </w:r>
+      <w:proofErr w:type="spellStart"/>
+      <w:r>
+        <w:rPr>
+          <w:rFonts w:ascii="Times New Roman" w:hAnsi="Times New Roman" w:cs="Times New Roman"/>
+        </w:rPr>
+        <w:t>fclose</w:t>
+      </w:r>
+      <w:proofErr w:type="spellEnd"/>
+      <w:r>
+        <w:rPr>
+          <w:rFonts w:ascii="Times New Roman" w:hAnsi="Times New Roman" w:cs="Times New Roman"/>
+        </w:rPr>
+        <w:t>)</w:t>
       </w:r>
     </w:p>
     <w:p>
@@ -1938,7 +2125,21 @@
         <w:rPr>
           <w:rFonts w:ascii="Times New Roman" w:hAnsi="Times New Roman" w:cs="Times New Roman"/>
         </w:rPr>
-        <w:t>Indexing based on row (timerange)</w:t>
+        <w:t>Indexing based on row (</w:t>
+      </w:r>
+      <w:proofErr w:type="spellStart"/>
+      <w:r>
+        <w:rPr>
+          <w:rFonts w:ascii="Times New Roman" w:hAnsi="Times New Roman" w:cs="Times New Roman"/>
+        </w:rPr>
+        <w:t>timerange</w:t>
+      </w:r>
+      <w:proofErr w:type="spellEnd"/>
+      <w:r>
+        <w:rPr>
+          <w:rFonts w:ascii="Times New Roman" w:hAnsi="Times New Roman" w:cs="Times New Roman"/>
+        </w:rPr>
+        <w:t>)</w:t>
       </w:r>
     </w:p>
     <w:p>
@@ -2210,6 +2411,216 @@
         <w:jc w:val="both"/>
         <w:rPr>
           <w:rFonts w:ascii="Times New Roman" w:hAnsi="Times New Roman" w:cs="Times New Roman"/>
+        </w:rPr>
+      </w:pPr>
+    </w:p>
+    <w:p>
+      <w:pPr>
+        <w:jc w:val="both"/>
+        <w:rPr>
+          <w:rFonts w:ascii="Times New Roman" w:hAnsi="Times New Roman" w:cs="Times New Roman"/>
+          <w:b/>
+          <w:bCs/>
+        </w:rPr>
+      </w:pPr>
+      <w:r>
+        <w:rPr>
+          <w:rFonts w:ascii="Times New Roman" w:hAnsi="Times New Roman" w:cs="Times New Roman"/>
+          <w:b/>
+          <w:bCs/>
+        </w:rPr>
+        <w:t>PART THREE</w:t>
+      </w:r>
+    </w:p>
+    <w:p>
+      <w:pPr>
+        <w:jc w:val="both"/>
+        <w:rPr>
+          <w:rFonts w:ascii="Times New Roman" w:hAnsi="Times New Roman" w:cs="Times New Roman"/>
+          <w:b/>
+          <w:bCs/>
+        </w:rPr>
+      </w:pPr>
+      <w:r>
+        <w:rPr>
+          <w:rFonts w:ascii="Times New Roman" w:hAnsi="Times New Roman" w:cs="Times New Roman"/>
+          <w:b/>
+          <w:bCs/>
+        </w:rPr>
+        <w:t>1.</w:t>
+      </w:r>
+      <w:r>
+        <w:rPr>
+          <w:rFonts w:ascii="Times New Roman" w:hAnsi="Times New Roman" w:cs="Times New Roman"/>
+          <w:b/>
+          <w:bCs/>
+        </w:rPr>
+        <w:tab/>
+        <w:t>Data Preprocessing</w:t>
+      </w:r>
+    </w:p>
+    <w:p>
+      <w:pPr>
+        <w:pStyle w:val="ListParagraph"/>
+        <w:numPr>
+          <w:ilvl w:val="0"/>
+          <w:numId w:val="17"/>
+        </w:numPr>
+        <w:jc w:val="both"/>
+        <w:rPr>
+          <w:rFonts w:ascii="Times New Roman" w:hAnsi="Times New Roman" w:cs="Times New Roman"/>
+          <w:b/>
+          <w:bCs/>
+        </w:rPr>
+      </w:pPr>
+      <w:r>
+        <w:rPr>
+          <w:rFonts w:ascii="Times New Roman" w:hAnsi="Times New Roman" w:cs="Times New Roman"/>
+        </w:rPr>
+        <w:t>Importing data</w:t>
+      </w:r>
+    </w:p>
+    <w:p>
+      <w:pPr>
+        <w:pStyle w:val="ListParagraph"/>
+        <w:numPr>
+          <w:ilvl w:val="0"/>
+          <w:numId w:val="17"/>
+        </w:numPr>
+        <w:jc w:val="both"/>
+        <w:rPr>
+          <w:rFonts w:ascii="Times New Roman" w:hAnsi="Times New Roman" w:cs="Times New Roman"/>
+          <w:b/>
+          <w:bCs/>
+        </w:rPr>
+      </w:pPr>
+      <w:r>
+        <w:rPr>
+          <w:rFonts w:ascii="Times New Roman" w:hAnsi="Times New Roman" w:cs="Times New Roman"/>
+        </w:rPr>
+        <w:t>Handling missing data</w:t>
+      </w:r>
+    </w:p>
+    <w:p>
+      <w:pPr>
+        <w:pStyle w:val="ListParagraph"/>
+        <w:numPr>
+          <w:ilvl w:val="0"/>
+          <w:numId w:val="17"/>
+        </w:numPr>
+        <w:jc w:val="both"/>
+        <w:rPr>
+          <w:rFonts w:ascii="Times New Roman" w:hAnsi="Times New Roman" w:cs="Times New Roman"/>
+          <w:b/>
+          <w:bCs/>
+        </w:rPr>
+      </w:pPr>
+      <w:r>
+        <w:rPr>
+          <w:rFonts w:ascii="Times New Roman" w:hAnsi="Times New Roman" w:cs="Times New Roman"/>
+        </w:rPr>
+        <w:t>Features scaling</w:t>
+      </w:r>
+    </w:p>
+    <w:p>
+      <w:pPr>
+        <w:pStyle w:val="ListParagraph"/>
+        <w:numPr>
+          <w:ilvl w:val="0"/>
+          <w:numId w:val="17"/>
+        </w:numPr>
+        <w:jc w:val="both"/>
+        <w:rPr>
+          <w:rFonts w:ascii="Times New Roman" w:hAnsi="Times New Roman" w:cs="Times New Roman"/>
+          <w:b/>
+          <w:bCs/>
+        </w:rPr>
+      </w:pPr>
+      <w:r>
+        <w:rPr>
+          <w:rFonts w:ascii="Times New Roman" w:hAnsi="Times New Roman" w:cs="Times New Roman"/>
+        </w:rPr>
+        <w:t>Handling outliers</w:t>
+      </w:r>
+    </w:p>
+    <w:p>
+      <w:pPr>
+        <w:pStyle w:val="ListParagraph"/>
+        <w:numPr>
+          <w:ilvl w:val="0"/>
+          <w:numId w:val="17"/>
+        </w:numPr>
+        <w:jc w:val="both"/>
+        <w:rPr>
+          <w:rFonts w:ascii="Times New Roman" w:hAnsi="Times New Roman" w:cs="Times New Roman"/>
+          <w:b/>
+          <w:bCs/>
+        </w:rPr>
+      </w:pPr>
+      <w:r>
+        <w:rPr>
+          <w:rFonts w:ascii="Times New Roman" w:hAnsi="Times New Roman" w:cs="Times New Roman"/>
+        </w:rPr>
+        <w:t>Encoding categorical data</w:t>
+      </w:r>
+    </w:p>
+    <w:p>
+      <w:pPr>
+        <w:spacing w:line="240" w:lineRule="auto"/>
+        <w:ind w:left="360"/>
+        <w:jc w:val="both"/>
+        <w:rPr>
+          <w:rFonts w:ascii="Times New Roman" w:hAnsi="Times New Roman" w:cs="Times New Roman"/>
+          <w:b/>
+          <w:bCs/>
+        </w:rPr>
+      </w:pPr>
+      <w:r>
+        <w:rPr>
+          <w:rFonts w:ascii="Times New Roman" w:hAnsi="Times New Roman" w:cs="Times New Roman"/>
+          <w:b/>
+          <w:bCs/>
+        </w:rPr>
+        <w:t>PART FOUR</w:t>
+      </w:r>
+    </w:p>
+    <w:p>
+      <w:pPr>
+        <w:pStyle w:val="ListParagraph"/>
+        <w:numPr>
+          <w:ilvl w:val="0"/>
+          <w:numId w:val="20"/>
+        </w:numPr>
+        <w:spacing w:line="240" w:lineRule="auto"/>
+        <w:jc w:val="both"/>
+        <w:rPr>
+          <w:rFonts w:ascii="Times New Roman" w:hAnsi="Times New Roman" w:cs="Times New Roman"/>
+          <w:b/>
+          <w:bCs/>
+        </w:rPr>
+      </w:pPr>
+      <w:r>
+        <w:rPr>
+          <w:rFonts w:ascii="Times New Roman" w:hAnsi="Times New Roman" w:cs="Times New Roman"/>
+          <w:b/>
+          <w:bCs/>
+        </w:rPr>
+        <w:t>K-Nearest Neighbor</w:t>
+      </w:r>
+    </w:p>
+    <w:p>
+      <w:pPr>
+        <w:pStyle w:val="ListParagraph"/>
+        <w:numPr>
+          <w:ilvl w:val="0"/>
+          <w:numId w:val="22"/>
+        </w:numPr>
+        <w:spacing w:line="240" w:lineRule="auto"/>
+        <w:jc w:val="both"/>
+        <w:rPr>
+          <w:rFonts w:ascii="Times New Roman" w:hAnsi="Times New Roman" w:cs="Times New Roman"/>
+          <w:b/>
+          <w:bCs/>
         </w:rPr>
       </w:pPr>
     </w:p>
@@ -2340,6 +2751,92 @@
     </w:lvl>
   </w:abstractNum>
   <w:abstractNum w:abstractNumId="1" w15:restartNumberingAfterBreak="0">
+    <w:nsid w:val="05856B7B"/>
+    <w:multiLevelType w:val="hybridMultilevel"/>
+    <w:tmpl w:val="2720716A"/>
+    <w:lvl w:ilvl="0" w:tplc="0409000F">
+      <w:start w:val="1"/>
+      <w:numFmt w:val="decimal"/>
+      <w:lvlText w:val="%1."/>
+      <w:lvlJc w:val="left"/>
+      <w:pPr>
+        <w:ind w:left="720" w:hanging="360"/>
+      </w:pPr>
+    </w:lvl>
+    <w:lvl w:ilvl="1" w:tplc="04090019" w:tentative="1">
+      <w:start w:val="1"/>
+      <w:numFmt w:val="lowerLetter"/>
+      <w:lvlText w:val="%2."/>
+      <w:lvlJc w:val="left"/>
+      <w:pPr>
+        <w:ind w:left="1440" w:hanging="360"/>
+      </w:pPr>
+    </w:lvl>
+    <w:lvl w:ilvl="2" w:tplc="0409001B" w:tentative="1">
+      <w:start w:val="1"/>
+      <w:numFmt w:val="lowerRoman"/>
+      <w:lvlText w:val="%3."/>
+      <w:lvlJc w:val="right"/>
+      <w:pPr>
+        <w:ind w:left="2160" w:hanging="180"/>
+      </w:pPr>
+    </w:lvl>
+    <w:lvl w:ilvl="3" w:tplc="0409000F" w:tentative="1">
+      <w:start w:val="1"/>
+      <w:numFmt w:val="decimal"/>
+      <w:lvlText w:val="%4."/>
+      <w:lvlJc w:val="left"/>
+      <w:pPr>
+        <w:ind w:left="2880" w:hanging="360"/>
+      </w:pPr>
+    </w:lvl>
+    <w:lvl w:ilvl="4" w:tplc="04090019" w:tentative="1">
+      <w:start w:val="1"/>
+      <w:numFmt w:val="lowerLetter"/>
+      <w:lvlText w:val="%5."/>
+      <w:lvlJc w:val="left"/>
+      <w:pPr>
+        <w:ind w:left="3600" w:hanging="360"/>
+      </w:pPr>
+    </w:lvl>
+    <w:lvl w:ilvl="5" w:tplc="0409001B" w:tentative="1">
+      <w:start w:val="1"/>
+      <w:numFmt w:val="lowerRoman"/>
+      <w:lvlText w:val="%6."/>
+      <w:lvlJc w:val="right"/>
+      <w:pPr>
+        <w:ind w:left="4320" w:hanging="180"/>
+      </w:pPr>
+    </w:lvl>
+    <w:lvl w:ilvl="6" w:tplc="0409000F" w:tentative="1">
+      <w:start w:val="1"/>
+      <w:numFmt w:val="decimal"/>
+      <w:lvlText w:val="%7."/>
+      <w:lvlJc w:val="left"/>
+      <w:pPr>
+        <w:ind w:left="5040" w:hanging="360"/>
+      </w:pPr>
+    </w:lvl>
+    <w:lvl w:ilvl="7" w:tplc="04090019" w:tentative="1">
+      <w:start w:val="1"/>
+      <w:numFmt w:val="lowerLetter"/>
+      <w:lvlText w:val="%8."/>
+      <w:lvlJc w:val="left"/>
+      <w:pPr>
+        <w:ind w:left="5760" w:hanging="360"/>
+      </w:pPr>
+    </w:lvl>
+    <w:lvl w:ilvl="8" w:tplc="0409001B" w:tentative="1">
+      <w:start w:val="1"/>
+      <w:numFmt w:val="lowerRoman"/>
+      <w:lvlText w:val="%9."/>
+      <w:lvlJc w:val="right"/>
+      <w:pPr>
+        <w:ind w:left="6480" w:hanging="180"/>
+      </w:pPr>
+    </w:lvl>
+  </w:abstractNum>
+  <w:abstractNum w:abstractNumId="2" w15:restartNumberingAfterBreak="0">
     <w:nsid w:val="0C303611"/>
     <w:multiLevelType w:val="hybridMultilevel"/>
     <w:tmpl w:val="EB12BB10"/>
@@ -2452,7 +2949,233 @@
       </w:rPr>
     </w:lvl>
   </w:abstractNum>
-  <w:abstractNum w:abstractNumId="2" w15:restartNumberingAfterBreak="0">
+  <w:abstractNum w:abstractNumId="3" w15:restartNumberingAfterBreak="0">
+    <w:nsid w:val="18A10F91"/>
+    <w:multiLevelType w:val="hybridMultilevel"/>
+    <w:tmpl w:val="A27295D6"/>
+    <w:lvl w:ilvl="0" w:tplc="04090001">
+      <w:start w:val="1"/>
+      <w:numFmt w:val="bullet"/>
+      <w:lvlText w:val=""/>
+      <w:lvlJc w:val="left"/>
+      <w:pPr>
+        <w:ind w:left="2160" w:hanging="360"/>
+      </w:pPr>
+      <w:rPr>
+        <w:rFonts w:ascii="Symbol" w:hAnsi="Symbol" w:hint="default"/>
+      </w:rPr>
+    </w:lvl>
+    <w:lvl w:ilvl="1" w:tplc="04090003" w:tentative="1">
+      <w:start w:val="1"/>
+      <w:numFmt w:val="bullet"/>
+      <w:lvlText w:val="o"/>
+      <w:lvlJc w:val="left"/>
+      <w:pPr>
+        <w:ind w:left="2880" w:hanging="360"/>
+      </w:pPr>
+      <w:rPr>
+        <w:rFonts w:ascii="Courier New" w:hAnsi="Courier New" w:cs="Courier New" w:hint="default"/>
+      </w:rPr>
+    </w:lvl>
+    <w:lvl w:ilvl="2" w:tplc="04090005" w:tentative="1">
+      <w:start w:val="1"/>
+      <w:numFmt w:val="bullet"/>
+      <w:lvlText w:val=""/>
+      <w:lvlJc w:val="left"/>
+      <w:pPr>
+        <w:ind w:left="3600" w:hanging="360"/>
+      </w:pPr>
+      <w:rPr>
+        <w:rFonts w:ascii="Wingdings" w:hAnsi="Wingdings" w:hint="default"/>
+      </w:rPr>
+    </w:lvl>
+    <w:lvl w:ilvl="3" w:tplc="04090001" w:tentative="1">
+      <w:start w:val="1"/>
+      <w:numFmt w:val="bullet"/>
+      <w:lvlText w:val=""/>
+      <w:lvlJc w:val="left"/>
+      <w:pPr>
+        <w:ind w:left="4320" w:hanging="360"/>
+      </w:pPr>
+      <w:rPr>
+        <w:rFonts w:ascii="Symbol" w:hAnsi="Symbol" w:hint="default"/>
+      </w:rPr>
+    </w:lvl>
+    <w:lvl w:ilvl="4" w:tplc="04090003" w:tentative="1">
+      <w:start w:val="1"/>
+      <w:numFmt w:val="bullet"/>
+      <w:lvlText w:val="o"/>
+      <w:lvlJc w:val="left"/>
+      <w:pPr>
+        <w:ind w:left="5040" w:hanging="360"/>
+      </w:pPr>
+      <w:rPr>
+        <w:rFonts w:ascii="Courier New" w:hAnsi="Courier New" w:cs="Courier New" w:hint="default"/>
+      </w:rPr>
+    </w:lvl>
+    <w:lvl w:ilvl="5" w:tplc="04090005" w:tentative="1">
+      <w:start w:val="1"/>
+      <w:numFmt w:val="bullet"/>
+      <w:lvlText w:val=""/>
+      <w:lvlJc w:val="left"/>
+      <w:pPr>
+        <w:ind w:left="5760" w:hanging="360"/>
+      </w:pPr>
+      <w:rPr>
+        <w:rFonts w:ascii="Wingdings" w:hAnsi="Wingdings" w:hint="default"/>
+      </w:rPr>
+    </w:lvl>
+    <w:lvl w:ilvl="6" w:tplc="04090001" w:tentative="1">
+      <w:start w:val="1"/>
+      <w:numFmt w:val="bullet"/>
+      <w:lvlText w:val=""/>
+      <w:lvlJc w:val="left"/>
+      <w:pPr>
+        <w:ind w:left="6480" w:hanging="360"/>
+      </w:pPr>
+      <w:rPr>
+        <w:rFonts w:ascii="Symbol" w:hAnsi="Symbol" w:hint="default"/>
+      </w:rPr>
+    </w:lvl>
+    <w:lvl w:ilvl="7" w:tplc="04090003" w:tentative="1">
+      <w:start w:val="1"/>
+      <w:numFmt w:val="bullet"/>
+      <w:lvlText w:val="o"/>
+      <w:lvlJc w:val="left"/>
+      <w:pPr>
+        <w:ind w:left="7200" w:hanging="360"/>
+      </w:pPr>
+      <w:rPr>
+        <w:rFonts w:ascii="Courier New" w:hAnsi="Courier New" w:cs="Courier New" w:hint="default"/>
+      </w:rPr>
+    </w:lvl>
+    <w:lvl w:ilvl="8" w:tplc="04090005" w:tentative="1">
+      <w:start w:val="1"/>
+      <w:numFmt w:val="bullet"/>
+      <w:lvlText w:val=""/>
+      <w:lvlJc w:val="left"/>
+      <w:pPr>
+        <w:ind w:left="7920" w:hanging="360"/>
+      </w:pPr>
+      <w:rPr>
+        <w:rFonts w:ascii="Wingdings" w:hAnsi="Wingdings" w:hint="default"/>
+      </w:rPr>
+    </w:lvl>
+  </w:abstractNum>
+  <w:abstractNum w:abstractNumId="4" w15:restartNumberingAfterBreak="0">
+    <w:nsid w:val="1BC100E3"/>
+    <w:multiLevelType w:val="hybridMultilevel"/>
+    <w:tmpl w:val="6B367BFA"/>
+    <w:lvl w:ilvl="0" w:tplc="04090001">
+      <w:start w:val="1"/>
+      <w:numFmt w:val="bullet"/>
+      <w:lvlText w:val=""/>
+      <w:lvlJc w:val="left"/>
+      <w:pPr>
+        <w:ind w:left="1440" w:hanging="360"/>
+      </w:pPr>
+      <w:rPr>
+        <w:rFonts w:ascii="Symbol" w:hAnsi="Symbol" w:hint="default"/>
+      </w:rPr>
+    </w:lvl>
+    <w:lvl w:ilvl="1" w:tplc="04090003" w:tentative="1">
+      <w:start w:val="1"/>
+      <w:numFmt w:val="bullet"/>
+      <w:lvlText w:val="o"/>
+      <w:lvlJc w:val="left"/>
+      <w:pPr>
+        <w:ind w:left="2160" w:hanging="360"/>
+      </w:pPr>
+      <w:rPr>
+        <w:rFonts w:ascii="Courier New" w:hAnsi="Courier New" w:cs="Courier New" w:hint="default"/>
+      </w:rPr>
+    </w:lvl>
+    <w:lvl w:ilvl="2" w:tplc="04090005" w:tentative="1">
+      <w:start w:val="1"/>
+      <w:numFmt w:val="bullet"/>
+      <w:lvlText w:val=""/>
+      <w:lvlJc w:val="left"/>
+      <w:pPr>
+        <w:ind w:left="2880" w:hanging="360"/>
+      </w:pPr>
+      <w:rPr>
+        <w:rFonts w:ascii="Wingdings" w:hAnsi="Wingdings" w:hint="default"/>
+      </w:rPr>
+    </w:lvl>
+    <w:lvl w:ilvl="3" w:tplc="04090001" w:tentative="1">
+      <w:start w:val="1"/>
+      <w:numFmt w:val="bullet"/>
+      <w:lvlText w:val=""/>
+      <w:lvlJc w:val="left"/>
+      <w:pPr>
+        <w:ind w:left="3600" w:hanging="360"/>
+      </w:pPr>
+      <w:rPr>
+        <w:rFonts w:ascii="Symbol" w:hAnsi="Symbol" w:hint="default"/>
+      </w:rPr>
+    </w:lvl>
+    <w:lvl w:ilvl="4" w:tplc="04090003" w:tentative="1">
+      <w:start w:val="1"/>
+      <w:numFmt w:val="bullet"/>
+      <w:lvlText w:val="o"/>
+      <w:lvlJc w:val="left"/>
+      <w:pPr>
+        <w:ind w:left="4320" w:hanging="360"/>
+      </w:pPr>
+      <w:rPr>
+        <w:rFonts w:ascii="Courier New" w:hAnsi="Courier New" w:cs="Courier New" w:hint="default"/>
+      </w:rPr>
+    </w:lvl>
+    <w:lvl w:ilvl="5" w:tplc="04090005" w:tentative="1">
+      <w:start w:val="1"/>
+      <w:numFmt w:val="bullet"/>
+      <w:lvlText w:val=""/>
+      <w:lvlJc w:val="left"/>
+      <w:pPr>
+        <w:ind w:left="5040" w:hanging="360"/>
+      </w:pPr>
+      <w:rPr>
+        <w:rFonts w:ascii="Wingdings" w:hAnsi="Wingdings" w:hint="default"/>
+      </w:rPr>
+    </w:lvl>
+    <w:lvl w:ilvl="6" w:tplc="04090001" w:tentative="1">
+      <w:start w:val="1"/>
+      <w:numFmt w:val="bullet"/>
+      <w:lvlText w:val=""/>
+      <w:lvlJc w:val="left"/>
+      <w:pPr>
+        <w:ind w:left="5760" w:hanging="360"/>
+      </w:pPr>
+      <w:rPr>
+        <w:rFonts w:ascii="Symbol" w:hAnsi="Symbol" w:hint="default"/>
+      </w:rPr>
+    </w:lvl>
+    <w:lvl w:ilvl="7" w:tplc="04090003" w:tentative="1">
+      <w:start w:val="1"/>
+      <w:numFmt w:val="bullet"/>
+      <w:lvlText w:val="o"/>
+      <w:lvlJc w:val="left"/>
+      <w:pPr>
+        <w:ind w:left="6480" w:hanging="360"/>
+      </w:pPr>
+      <w:rPr>
+        <w:rFonts w:ascii="Courier New" w:hAnsi="Courier New" w:cs="Courier New" w:hint="default"/>
+      </w:rPr>
+    </w:lvl>
+    <w:lvl w:ilvl="8" w:tplc="04090005" w:tentative="1">
+      <w:start w:val="1"/>
+      <w:numFmt w:val="bullet"/>
+      <w:lvlText w:val=""/>
+      <w:lvlJc w:val="left"/>
+      <w:pPr>
+        <w:ind w:left="7200" w:hanging="360"/>
+      </w:pPr>
+      <w:rPr>
+        <w:rFonts w:ascii="Wingdings" w:hAnsi="Wingdings" w:hint="default"/>
+      </w:rPr>
+    </w:lvl>
+  </w:abstractNum>
+  <w:abstractNum w:abstractNumId="5" w15:restartNumberingAfterBreak="0">
     <w:nsid w:val="1E6D7A21"/>
     <w:multiLevelType w:val="hybridMultilevel"/>
     <w:tmpl w:val="4A60C706"/>
@@ -2565,7 +3288,7 @@
       </w:rPr>
     </w:lvl>
   </w:abstractNum>
-  <w:abstractNum w:abstractNumId="3" w15:restartNumberingAfterBreak="0">
+  <w:abstractNum w:abstractNumId="6" w15:restartNumberingAfterBreak="0">
     <w:nsid w:val="223F14DE"/>
     <w:multiLevelType w:val="hybridMultilevel"/>
     <w:tmpl w:val="5518E548"/>
@@ -2678,7 +3401,7 @@
       </w:rPr>
     </w:lvl>
   </w:abstractNum>
-  <w:abstractNum w:abstractNumId="4" w15:restartNumberingAfterBreak="0">
+  <w:abstractNum w:abstractNumId="7" w15:restartNumberingAfterBreak="0">
     <w:nsid w:val="233430B4"/>
     <w:multiLevelType w:val="hybridMultilevel"/>
     <w:tmpl w:val="2CC0443C"/>
@@ -2791,7 +3514,7 @@
       </w:rPr>
     </w:lvl>
   </w:abstractNum>
-  <w:abstractNum w:abstractNumId="5" w15:restartNumberingAfterBreak="0">
+  <w:abstractNum w:abstractNumId="8" w15:restartNumberingAfterBreak="0">
     <w:nsid w:val="24CA24CD"/>
     <w:multiLevelType w:val="hybridMultilevel"/>
     <w:tmpl w:val="E682A3E6"/>
@@ -2904,7 +3627,7 @@
       </w:rPr>
     </w:lvl>
   </w:abstractNum>
-  <w:abstractNum w:abstractNumId="6" w15:restartNumberingAfterBreak="0">
+  <w:abstractNum w:abstractNumId="9" w15:restartNumberingAfterBreak="0">
     <w:nsid w:val="2FD66705"/>
     <w:multiLevelType w:val="hybridMultilevel"/>
     <w:tmpl w:val="E1EA6268"/>
@@ -3017,7 +3740,120 @@
       </w:rPr>
     </w:lvl>
   </w:abstractNum>
-  <w:abstractNum w:abstractNumId="7" w15:restartNumberingAfterBreak="0">
+  <w:abstractNum w:abstractNumId="10" w15:restartNumberingAfterBreak="0">
+    <w:nsid w:val="32082440"/>
+    <w:multiLevelType w:val="hybridMultilevel"/>
+    <w:tmpl w:val="BC6E78E2"/>
+    <w:lvl w:ilvl="0" w:tplc="04090001">
+      <w:start w:val="1"/>
+      <w:numFmt w:val="bullet"/>
+      <w:lvlText w:val=""/>
+      <w:lvlJc w:val="left"/>
+      <w:pPr>
+        <w:ind w:left="1440" w:hanging="360"/>
+      </w:pPr>
+      <w:rPr>
+        <w:rFonts w:ascii="Symbol" w:hAnsi="Symbol" w:hint="default"/>
+      </w:rPr>
+    </w:lvl>
+    <w:lvl w:ilvl="1" w:tplc="04090003" w:tentative="1">
+      <w:start w:val="1"/>
+      <w:numFmt w:val="bullet"/>
+      <w:lvlText w:val="o"/>
+      <w:lvlJc w:val="left"/>
+      <w:pPr>
+        <w:ind w:left="2160" w:hanging="360"/>
+      </w:pPr>
+      <w:rPr>
+        <w:rFonts w:ascii="Courier New" w:hAnsi="Courier New" w:cs="Courier New" w:hint="default"/>
+      </w:rPr>
+    </w:lvl>
+    <w:lvl w:ilvl="2" w:tplc="04090005" w:tentative="1">
+      <w:start w:val="1"/>
+      <w:numFmt w:val="bullet"/>
+      <w:lvlText w:val=""/>
+      <w:lvlJc w:val="left"/>
+      <w:pPr>
+        <w:ind w:left="2880" w:hanging="360"/>
+      </w:pPr>
+      <w:rPr>
+        <w:rFonts w:ascii="Wingdings" w:hAnsi="Wingdings" w:hint="default"/>
+      </w:rPr>
+    </w:lvl>
+    <w:lvl w:ilvl="3" w:tplc="04090001" w:tentative="1">
+      <w:start w:val="1"/>
+      <w:numFmt w:val="bullet"/>
+      <w:lvlText w:val=""/>
+      <w:lvlJc w:val="left"/>
+      <w:pPr>
+        <w:ind w:left="3600" w:hanging="360"/>
+      </w:pPr>
+      <w:rPr>
+        <w:rFonts w:ascii="Symbol" w:hAnsi="Symbol" w:hint="default"/>
+      </w:rPr>
+    </w:lvl>
+    <w:lvl w:ilvl="4" w:tplc="04090003" w:tentative="1">
+      <w:start w:val="1"/>
+      <w:numFmt w:val="bullet"/>
+      <w:lvlText w:val="o"/>
+      <w:lvlJc w:val="left"/>
+      <w:pPr>
+        <w:ind w:left="4320" w:hanging="360"/>
+      </w:pPr>
+      <w:rPr>
+        <w:rFonts w:ascii="Courier New" w:hAnsi="Courier New" w:cs="Courier New" w:hint="default"/>
+      </w:rPr>
+    </w:lvl>
+    <w:lvl w:ilvl="5" w:tplc="04090005" w:tentative="1">
+      <w:start w:val="1"/>
+      <w:numFmt w:val="bullet"/>
+      <w:lvlText w:val=""/>
+      <w:lvlJc w:val="left"/>
+      <w:pPr>
+        <w:ind w:left="5040" w:hanging="360"/>
+      </w:pPr>
+      <w:rPr>
+        <w:rFonts w:ascii="Wingdings" w:hAnsi="Wingdings" w:hint="default"/>
+      </w:rPr>
+    </w:lvl>
+    <w:lvl w:ilvl="6" w:tplc="04090001" w:tentative="1">
+      <w:start w:val="1"/>
+      <w:numFmt w:val="bullet"/>
+      <w:lvlText w:val=""/>
+      <w:lvlJc w:val="left"/>
+      <w:pPr>
+        <w:ind w:left="5760" w:hanging="360"/>
+      </w:pPr>
+      <w:rPr>
+        <w:rFonts w:ascii="Symbol" w:hAnsi="Symbol" w:hint="default"/>
+      </w:rPr>
+    </w:lvl>
+    <w:lvl w:ilvl="7" w:tplc="04090003" w:tentative="1">
+      <w:start w:val="1"/>
+      <w:numFmt w:val="bullet"/>
+      <w:lvlText w:val="o"/>
+      <w:lvlJc w:val="left"/>
+      <w:pPr>
+        <w:ind w:left="6480" w:hanging="360"/>
+      </w:pPr>
+      <w:rPr>
+        <w:rFonts w:ascii="Courier New" w:hAnsi="Courier New" w:cs="Courier New" w:hint="default"/>
+      </w:rPr>
+    </w:lvl>
+    <w:lvl w:ilvl="8" w:tplc="04090005" w:tentative="1">
+      <w:start w:val="1"/>
+      <w:numFmt w:val="bullet"/>
+      <w:lvlText w:val=""/>
+      <w:lvlJc w:val="left"/>
+      <w:pPr>
+        <w:ind w:left="7200" w:hanging="360"/>
+      </w:pPr>
+      <w:rPr>
+        <w:rFonts w:ascii="Wingdings" w:hAnsi="Wingdings" w:hint="default"/>
+      </w:rPr>
+    </w:lvl>
+  </w:abstractNum>
+  <w:abstractNum w:abstractNumId="11" w15:restartNumberingAfterBreak="0">
     <w:nsid w:val="34264FF1"/>
     <w:multiLevelType w:val="hybridMultilevel"/>
     <w:tmpl w:val="1346C404"/>
@@ -3130,7 +3966,7 @@
       </w:rPr>
     </w:lvl>
   </w:abstractNum>
-  <w:abstractNum w:abstractNumId="8" w15:restartNumberingAfterBreak="0">
+  <w:abstractNum w:abstractNumId="12" w15:restartNumberingAfterBreak="0">
     <w:nsid w:val="3757517E"/>
     <w:multiLevelType w:val="hybridMultilevel"/>
     <w:tmpl w:val="3F003202"/>
@@ -3243,7 +4079,7 @@
       </w:rPr>
     </w:lvl>
   </w:abstractNum>
-  <w:abstractNum w:abstractNumId="9" w15:restartNumberingAfterBreak="0">
+  <w:abstractNum w:abstractNumId="13" w15:restartNumberingAfterBreak="0">
     <w:nsid w:val="3A952A66"/>
     <w:multiLevelType w:val="hybridMultilevel"/>
     <w:tmpl w:val="94109CD0"/>
@@ -3356,7 +4192,7 @@
       </w:rPr>
     </w:lvl>
   </w:abstractNum>
-  <w:abstractNum w:abstractNumId="10" w15:restartNumberingAfterBreak="0">
+  <w:abstractNum w:abstractNumId="14" w15:restartNumberingAfterBreak="0">
     <w:nsid w:val="4A4577EA"/>
     <w:multiLevelType w:val="hybridMultilevel"/>
     <w:tmpl w:val="3364149C"/>
@@ -3469,7 +4305,7 @@
       </w:rPr>
     </w:lvl>
   </w:abstractNum>
-  <w:abstractNum w:abstractNumId="11" w15:restartNumberingAfterBreak="0">
+  <w:abstractNum w:abstractNumId="15" w15:restartNumberingAfterBreak="0">
     <w:nsid w:val="4ADC1ACE"/>
     <w:multiLevelType w:val="hybridMultilevel"/>
     <w:tmpl w:val="0B9CA72E"/>
@@ -3582,7 +4418,93 @@
       </w:rPr>
     </w:lvl>
   </w:abstractNum>
-  <w:abstractNum w:abstractNumId="12" w15:restartNumberingAfterBreak="0">
+  <w:abstractNum w:abstractNumId="16" w15:restartNumberingAfterBreak="0">
+    <w:nsid w:val="4B03047A"/>
+    <w:multiLevelType w:val="hybridMultilevel"/>
+    <w:tmpl w:val="E90E6572"/>
+    <w:lvl w:ilvl="0" w:tplc="0409000F">
+      <w:start w:val="1"/>
+      <w:numFmt w:val="decimal"/>
+      <w:lvlText w:val="%1."/>
+      <w:lvlJc w:val="left"/>
+      <w:pPr>
+        <w:ind w:left="1440" w:hanging="360"/>
+      </w:pPr>
+    </w:lvl>
+    <w:lvl w:ilvl="1" w:tplc="04090019" w:tentative="1">
+      <w:start w:val="1"/>
+      <w:numFmt w:val="lowerLetter"/>
+      <w:lvlText w:val="%2."/>
+      <w:lvlJc w:val="left"/>
+      <w:pPr>
+        <w:ind w:left="2160" w:hanging="360"/>
+      </w:pPr>
+    </w:lvl>
+    <w:lvl w:ilvl="2" w:tplc="0409001B" w:tentative="1">
+      <w:start w:val="1"/>
+      <w:numFmt w:val="lowerRoman"/>
+      <w:lvlText w:val="%3."/>
+      <w:lvlJc w:val="right"/>
+      <w:pPr>
+        <w:ind w:left="2880" w:hanging="180"/>
+      </w:pPr>
+    </w:lvl>
+    <w:lvl w:ilvl="3" w:tplc="0409000F" w:tentative="1">
+      <w:start w:val="1"/>
+      <w:numFmt w:val="decimal"/>
+      <w:lvlText w:val="%4."/>
+      <w:lvlJc w:val="left"/>
+      <w:pPr>
+        <w:ind w:left="3600" w:hanging="360"/>
+      </w:pPr>
+    </w:lvl>
+    <w:lvl w:ilvl="4" w:tplc="04090019" w:tentative="1">
+      <w:start w:val="1"/>
+      <w:numFmt w:val="lowerLetter"/>
+      <w:lvlText w:val="%5."/>
+      <w:lvlJc w:val="left"/>
+      <w:pPr>
+        <w:ind w:left="4320" w:hanging="360"/>
+      </w:pPr>
+    </w:lvl>
+    <w:lvl w:ilvl="5" w:tplc="0409001B" w:tentative="1">
+      <w:start w:val="1"/>
+      <w:numFmt w:val="lowerRoman"/>
+      <w:lvlText w:val="%6."/>
+      <w:lvlJc w:val="right"/>
+      <w:pPr>
+        <w:ind w:left="5040" w:hanging="180"/>
+      </w:pPr>
+    </w:lvl>
+    <w:lvl w:ilvl="6" w:tplc="0409000F" w:tentative="1">
+      <w:start w:val="1"/>
+      <w:numFmt w:val="decimal"/>
+      <w:lvlText w:val="%7."/>
+      <w:lvlJc w:val="left"/>
+      <w:pPr>
+        <w:ind w:left="5760" w:hanging="360"/>
+      </w:pPr>
+    </w:lvl>
+    <w:lvl w:ilvl="7" w:tplc="04090019" w:tentative="1">
+      <w:start w:val="1"/>
+      <w:numFmt w:val="lowerLetter"/>
+      <w:lvlText w:val="%8."/>
+      <w:lvlJc w:val="left"/>
+      <w:pPr>
+        <w:ind w:left="6480" w:hanging="360"/>
+      </w:pPr>
+    </w:lvl>
+    <w:lvl w:ilvl="8" w:tplc="0409001B" w:tentative="1">
+      <w:start w:val="1"/>
+      <w:numFmt w:val="lowerRoman"/>
+      <w:lvlText w:val="%9."/>
+      <w:lvlJc w:val="right"/>
+      <w:pPr>
+        <w:ind w:left="7200" w:hanging="180"/>
+      </w:pPr>
+    </w:lvl>
+  </w:abstractNum>
+  <w:abstractNum w:abstractNumId="17" w15:restartNumberingAfterBreak="0">
     <w:nsid w:val="4B7A5606"/>
     <w:multiLevelType w:val="hybridMultilevel"/>
     <w:tmpl w:val="CE3A088A"/>
@@ -3695,7 +4617,7 @@
       </w:rPr>
     </w:lvl>
   </w:abstractNum>
-  <w:abstractNum w:abstractNumId="13" w15:restartNumberingAfterBreak="0">
+  <w:abstractNum w:abstractNumId="18" w15:restartNumberingAfterBreak="0">
     <w:nsid w:val="5081303D"/>
     <w:multiLevelType w:val="hybridMultilevel"/>
     <w:tmpl w:val="7D606222"/>
@@ -3808,7 +4730,120 @@
       </w:rPr>
     </w:lvl>
   </w:abstractNum>
-  <w:abstractNum w:abstractNumId="14" w15:restartNumberingAfterBreak="0">
+  <w:abstractNum w:abstractNumId="19" w15:restartNumberingAfterBreak="0">
+    <w:nsid w:val="50854A06"/>
+    <w:multiLevelType w:val="hybridMultilevel"/>
+    <w:tmpl w:val="1FA691B4"/>
+    <w:lvl w:ilvl="0" w:tplc="04090001">
+      <w:start w:val="1"/>
+      <w:numFmt w:val="bullet"/>
+      <w:lvlText w:val=""/>
+      <w:lvlJc w:val="left"/>
+      <w:pPr>
+        <w:ind w:left="720" w:hanging="360"/>
+      </w:pPr>
+      <w:rPr>
+        <w:rFonts w:ascii="Symbol" w:hAnsi="Symbol" w:hint="default"/>
+      </w:rPr>
+    </w:lvl>
+    <w:lvl w:ilvl="1" w:tplc="04090003" w:tentative="1">
+      <w:start w:val="1"/>
+      <w:numFmt w:val="bullet"/>
+      <w:lvlText w:val="o"/>
+      <w:lvlJc w:val="left"/>
+      <w:pPr>
+        <w:ind w:left="1440" w:hanging="360"/>
+      </w:pPr>
+      <w:rPr>
+        <w:rFonts w:ascii="Courier New" w:hAnsi="Courier New" w:cs="Courier New" w:hint="default"/>
+      </w:rPr>
+    </w:lvl>
+    <w:lvl w:ilvl="2" w:tplc="04090005" w:tentative="1">
+      <w:start w:val="1"/>
+      <w:numFmt w:val="bullet"/>
+      <w:lvlText w:val=""/>
+      <w:lvlJc w:val="left"/>
+      <w:pPr>
+        <w:ind w:left="2160" w:hanging="360"/>
+      </w:pPr>
+      <w:rPr>
+        <w:rFonts w:ascii="Wingdings" w:hAnsi="Wingdings" w:hint="default"/>
+      </w:rPr>
+    </w:lvl>
+    <w:lvl w:ilvl="3" w:tplc="04090001" w:tentative="1">
+      <w:start w:val="1"/>
+      <w:numFmt w:val="bullet"/>
+      <w:lvlText w:val=""/>
+      <w:lvlJc w:val="left"/>
+      <w:pPr>
+        <w:ind w:left="2880" w:hanging="360"/>
+      </w:pPr>
+      <w:rPr>
+        <w:rFonts w:ascii="Symbol" w:hAnsi="Symbol" w:hint="default"/>
+      </w:rPr>
+    </w:lvl>
+    <w:lvl w:ilvl="4" w:tplc="04090003" w:tentative="1">
+      <w:start w:val="1"/>
+      <w:numFmt w:val="bullet"/>
+      <w:lvlText w:val="o"/>
+      <w:lvlJc w:val="left"/>
+      <w:pPr>
+        <w:ind w:left="3600" w:hanging="360"/>
+      </w:pPr>
+      <w:rPr>
+        <w:rFonts w:ascii="Courier New" w:hAnsi="Courier New" w:cs="Courier New" w:hint="default"/>
+      </w:rPr>
+    </w:lvl>
+    <w:lvl w:ilvl="5" w:tplc="04090005" w:tentative="1">
+      <w:start w:val="1"/>
+      <w:numFmt w:val="bullet"/>
+      <w:lvlText w:val=""/>
+      <w:lvlJc w:val="left"/>
+      <w:pPr>
+        <w:ind w:left="4320" w:hanging="360"/>
+      </w:pPr>
+      <w:rPr>
+        <w:rFonts w:ascii="Wingdings" w:hAnsi="Wingdings" w:hint="default"/>
+      </w:rPr>
+    </w:lvl>
+    <w:lvl w:ilvl="6" w:tplc="04090001" w:tentative="1">
+      <w:start w:val="1"/>
+      <w:numFmt w:val="bullet"/>
+      <w:lvlText w:val=""/>
+      <w:lvlJc w:val="left"/>
+      <w:pPr>
+        <w:ind w:left="5040" w:hanging="360"/>
+      </w:pPr>
+      <w:rPr>
+        <w:rFonts w:ascii="Symbol" w:hAnsi="Symbol" w:hint="default"/>
+      </w:rPr>
+    </w:lvl>
+    <w:lvl w:ilvl="7" w:tplc="04090003" w:tentative="1">
+      <w:start w:val="1"/>
+      <w:numFmt w:val="bullet"/>
+      <w:lvlText w:val="o"/>
+      <w:lvlJc w:val="left"/>
+      <w:pPr>
+        <w:ind w:left="5760" w:hanging="360"/>
+      </w:pPr>
+      <w:rPr>
+        <w:rFonts w:ascii="Courier New" w:hAnsi="Courier New" w:cs="Courier New" w:hint="default"/>
+      </w:rPr>
+    </w:lvl>
+    <w:lvl w:ilvl="8" w:tplc="04090005" w:tentative="1">
+      <w:start w:val="1"/>
+      <w:numFmt w:val="bullet"/>
+      <w:lvlText w:val=""/>
+      <w:lvlJc w:val="left"/>
+      <w:pPr>
+        <w:ind w:left="6480" w:hanging="360"/>
+      </w:pPr>
+      <w:rPr>
+        <w:rFonts w:ascii="Wingdings" w:hAnsi="Wingdings" w:hint="default"/>
+      </w:rPr>
+    </w:lvl>
+  </w:abstractNum>
+  <w:abstractNum w:abstractNumId="20" w15:restartNumberingAfterBreak="0">
     <w:nsid w:val="53507760"/>
     <w:multiLevelType w:val="hybridMultilevel"/>
     <w:tmpl w:val="037ACB3A"/>
@@ -3921,7 +4956,7 @@
       </w:rPr>
     </w:lvl>
   </w:abstractNum>
-  <w:abstractNum w:abstractNumId="15" w15:restartNumberingAfterBreak="0">
+  <w:abstractNum w:abstractNumId="21" w15:restartNumberingAfterBreak="0">
     <w:nsid w:val="7EC47655"/>
     <w:multiLevelType w:val="hybridMultilevel"/>
     <w:tmpl w:val="E2E284FA"/>
@@ -4038,49 +5073,67 @@
     <w:abstractNumId w:val="0"/>
   </w:num>
   <w:num w:numId="2" w16cid:durableId="1175994983">
-    <w:abstractNumId w:val="4"/>
+    <w:abstractNumId w:val="7"/>
   </w:num>
   <w:num w:numId="3" w16cid:durableId="1471048765">
+    <w:abstractNumId w:val="13"/>
+  </w:num>
+  <w:num w:numId="4" w16cid:durableId="2068645555">
+    <w:abstractNumId w:val="12"/>
+  </w:num>
+  <w:num w:numId="5" w16cid:durableId="1457338037">
+    <w:abstractNumId w:val="2"/>
+  </w:num>
+  <w:num w:numId="6" w16cid:durableId="1549798730">
+    <w:abstractNumId w:val="21"/>
+  </w:num>
+  <w:num w:numId="7" w16cid:durableId="1287154629">
+    <w:abstractNumId w:val="6"/>
+  </w:num>
+  <w:num w:numId="8" w16cid:durableId="1984893731">
+    <w:abstractNumId w:val="18"/>
+  </w:num>
+  <w:num w:numId="9" w16cid:durableId="708067066">
+    <w:abstractNumId w:val="17"/>
+  </w:num>
+  <w:num w:numId="10" w16cid:durableId="1645116475">
     <w:abstractNumId w:val="9"/>
   </w:num>
-  <w:num w:numId="4" w16cid:durableId="2068645555">
+  <w:num w:numId="11" w16cid:durableId="1766144921">
     <w:abstractNumId w:val="8"/>
   </w:num>
-  <w:num w:numId="5" w16cid:durableId="1457338037">
+  <w:num w:numId="12" w16cid:durableId="1038167894">
+    <w:abstractNumId w:val="11"/>
+  </w:num>
+  <w:num w:numId="13" w16cid:durableId="1931229932">
+    <w:abstractNumId w:val="5"/>
+  </w:num>
+  <w:num w:numId="14" w16cid:durableId="434129606">
+    <w:abstractNumId w:val="14"/>
+  </w:num>
+  <w:num w:numId="15" w16cid:durableId="602808797">
+    <w:abstractNumId w:val="20"/>
+  </w:num>
+  <w:num w:numId="16" w16cid:durableId="1636761751">
+    <w:abstractNumId w:val="15"/>
+  </w:num>
+  <w:num w:numId="17" w16cid:durableId="1454060178">
+    <w:abstractNumId w:val="19"/>
+  </w:num>
+  <w:num w:numId="18" w16cid:durableId="1981227868">
+    <w:abstractNumId w:val="16"/>
+  </w:num>
+  <w:num w:numId="19" w16cid:durableId="1382632746">
+    <w:abstractNumId w:val="3"/>
+  </w:num>
+  <w:num w:numId="20" w16cid:durableId="667484489">
     <w:abstractNumId w:val="1"/>
   </w:num>
-  <w:num w:numId="6" w16cid:durableId="1549798730">
-    <w:abstractNumId w:val="15"/>
-  </w:num>
-  <w:num w:numId="7" w16cid:durableId="1287154629">
-    <w:abstractNumId w:val="3"/>
-  </w:num>
-  <w:num w:numId="8" w16cid:durableId="1984893731">
-    <w:abstractNumId w:val="13"/>
-  </w:num>
-  <w:num w:numId="9" w16cid:durableId="708067066">
-    <w:abstractNumId w:val="12"/>
-  </w:num>
-  <w:num w:numId="10" w16cid:durableId="1645116475">
-    <w:abstractNumId w:val="6"/>
-  </w:num>
-  <w:num w:numId="11" w16cid:durableId="1766144921">
-    <w:abstractNumId w:val="5"/>
-  </w:num>
-  <w:num w:numId="12" w16cid:durableId="1038167894">
-    <w:abstractNumId w:val="7"/>
-  </w:num>
-  <w:num w:numId="13" w16cid:durableId="1931229932">
-    <w:abstractNumId w:val="2"/>
-  </w:num>
-  <w:num w:numId="14" w16cid:durableId="434129606">
+  <w:num w:numId="21" w16cid:durableId="1957641451">
     <w:abstractNumId w:val="10"/>
   </w:num>
-  <w:num w:numId="15" w16cid:durableId="602808797">
-    <w:abstractNumId w:val="14"/>
-  </w:num>
-  <w:num w:numId="16" w16cid:durableId="1636761751">
-    <w:abstractNumId w:val="11"/>
+  <w:num w:numId="22" w16cid:durableId="2034843035">
+    <w:abstractNumId w:val="4"/>
   </w:num>
 </w:numbering>
 </file>
